--- a/技术杂文/用Python理解Web并发模型.docx
+++ b/技术杂文/用Python理解Web并发模型.docx
@@ -80,141 +80,1577 @@
           <w:rFonts w:hint="eastAsia" w:asciiTheme="minorEastAsia" w:hAnsiTheme="minorEastAsia" w:eastAsiaTheme="minorEastAsia" w:cstheme="minorEastAsia"/>
         </w:rPr>
       </w:pPr>
-    </w:p>
-    <w:p>
-      <w:pPr>
-        <w:rPr>
-          <w:rFonts w:hint="eastAsia" w:asciiTheme="minorEastAsia" w:hAnsiTheme="minorEastAsia" w:eastAsiaTheme="minorEastAsia" w:cstheme="minorEastAsia"/>
-        </w:rPr>
-      </w:pPr>
-    </w:p>
-    <w:p>
-      <w:pPr>
-        <w:rPr>
-          <w:rFonts w:hint="eastAsia" w:asciiTheme="minorEastAsia" w:hAnsiTheme="minorEastAsia" w:eastAsiaTheme="minorEastAsia" w:cstheme="minorEastAsia"/>
-        </w:rPr>
-      </w:pPr>
+      <w:r>
+        <w:rPr>
+          <w:rFonts w:hint="eastAsia" w:asciiTheme="minorEastAsia" w:hAnsiTheme="minorEastAsia" w:eastAsiaTheme="minorEastAsia" w:cstheme="minorEastAsia"/>
+        </w:rPr>
+        <w:t>Java程序员进阶三条必经之路：数据库、虚拟机、异步通信。</w:t>
+      </w:r>
+    </w:p>
+    <w:p>
+      <w:pPr>
+        <w:rPr>
+          <w:rFonts w:hint="eastAsia" w:asciiTheme="minorEastAsia" w:hAnsiTheme="minorEastAsia" w:eastAsiaTheme="minorEastAsia" w:cstheme="minorEastAsia"/>
+        </w:rPr>
+      </w:pPr>
+    </w:p>
+    <w:p>
+      <w:pPr>
+        <w:rPr>
+          <w:rFonts w:hint="eastAsia" w:asciiTheme="minorEastAsia" w:hAnsiTheme="minorEastAsia" w:eastAsiaTheme="minorEastAsia" w:cstheme="minorEastAsia"/>
+          <w:b/>
+          <w:bCs/>
+        </w:rPr>
+      </w:pPr>
+      <w:r>
+        <w:rPr>
+          <w:rFonts w:hint="eastAsia" w:asciiTheme="minorEastAsia" w:hAnsiTheme="minorEastAsia" w:eastAsiaTheme="minorEastAsia" w:cstheme="minorEastAsia"/>
+          <w:b/>
+          <w:bCs/>
+        </w:rPr>
+        <w:t>前言</w:t>
+      </w:r>
+    </w:p>
+    <w:p>
+      <w:pPr>
+        <w:rPr>
+          <w:rFonts w:hint="eastAsia" w:asciiTheme="minorEastAsia" w:hAnsiTheme="minorEastAsia" w:eastAsiaTheme="minorEastAsia" w:cstheme="minorEastAsia"/>
+        </w:rPr>
+      </w:pPr>
+    </w:p>
+    <w:p>
+      <w:pPr>
+        <w:rPr>
+          <w:rFonts w:hint="eastAsia" w:asciiTheme="minorEastAsia" w:hAnsiTheme="minorEastAsia" w:eastAsiaTheme="minorEastAsia" w:cstheme="minorEastAsia"/>
+        </w:rPr>
+      </w:pPr>
+      <w:r>
+        <w:rPr>
+          <w:rFonts w:hint="eastAsia" w:asciiTheme="minorEastAsia" w:hAnsiTheme="minorEastAsia" w:eastAsiaTheme="minorEastAsia" w:cstheme="minorEastAsia"/>
+        </w:rPr>
+        <w:t>虽然异步是我们急需掌握的高阶技术，但是不积跬步无以至千里，同步技术的学习是不能省略的。今天这篇文章主要用Python来介绍Web并发模型，直观地展现同步技术的缺陷以及异步好在哪里。</w:t>
+      </w:r>
+    </w:p>
+    <w:p>
+      <w:pPr>
+        <w:rPr>
+          <w:rFonts w:hint="eastAsia" w:asciiTheme="minorEastAsia" w:hAnsiTheme="minorEastAsia" w:eastAsiaTheme="minorEastAsia" w:cstheme="minorEastAsia"/>
+        </w:rPr>
+      </w:pPr>
+    </w:p>
+    <w:p>
+      <w:pPr>
+        <w:rPr>
+          <w:rFonts w:hint="eastAsia" w:asciiTheme="minorEastAsia" w:hAnsiTheme="minorEastAsia" w:eastAsiaTheme="minorEastAsia" w:cstheme="minorEastAsia"/>
+          <w:b/>
+          <w:bCs/>
+        </w:rPr>
+      </w:pPr>
+      <w:r>
+        <w:rPr>
+          <w:rFonts w:hint="eastAsia" w:asciiTheme="minorEastAsia" w:hAnsiTheme="minorEastAsia" w:eastAsiaTheme="minorEastAsia" w:cstheme="minorEastAsia"/>
+          <w:b/>
+          <w:bCs/>
+        </w:rPr>
+        <w:t>最简单的并发</w:t>
+      </w:r>
+    </w:p>
+    <w:p>
+      <w:pPr>
+        <w:rPr>
+          <w:rFonts w:hint="eastAsia" w:asciiTheme="minorEastAsia" w:hAnsiTheme="minorEastAsia" w:eastAsiaTheme="minorEastAsia" w:cstheme="minorEastAsia"/>
+        </w:rPr>
+      </w:pPr>
+    </w:p>
+    <w:p>
+      <w:pPr>
+        <w:rPr>
+          <w:rFonts w:hint="eastAsia" w:asciiTheme="minorEastAsia" w:hAnsiTheme="minorEastAsia" w:eastAsiaTheme="minorEastAsia" w:cstheme="minorEastAsia"/>
+        </w:rPr>
+      </w:pPr>
+      <w:r>
+        <w:rPr>
+          <w:rFonts w:hint="eastAsia" w:asciiTheme="minorEastAsia" w:hAnsiTheme="minorEastAsia" w:eastAsiaTheme="minorEastAsia" w:cstheme="minorEastAsia"/>
+        </w:rPr>
+        <w:t>import socket</w:t>
+      </w:r>
+    </w:p>
+    <w:p>
+      <w:pPr>
+        <w:rPr>
+          <w:rFonts w:hint="eastAsia" w:asciiTheme="minorEastAsia" w:hAnsiTheme="minorEastAsia" w:eastAsiaTheme="minorEastAsia" w:cstheme="minorEastAsia"/>
+        </w:rPr>
+      </w:pPr>
+      <w:r>
+        <w:rPr>
+          <w:rFonts w:hint="eastAsia" w:asciiTheme="minorEastAsia" w:hAnsiTheme="minorEastAsia" w:eastAsiaTheme="minorEastAsia" w:cstheme="minorEastAsia"/>
+        </w:rPr>
+        <w:t xml:space="preserve"> </w:t>
+      </w:r>
+    </w:p>
+    <w:p>
+      <w:pPr>
+        <w:rPr>
+          <w:rFonts w:hint="eastAsia" w:asciiTheme="minorEastAsia" w:hAnsiTheme="minorEastAsia" w:eastAsiaTheme="minorEastAsia" w:cstheme="minorEastAsia"/>
+          <w:shd w:val="clear" w:color="FFFFFF" w:fill="D9D9D9"/>
+        </w:rPr>
+      </w:pPr>
+      <w:r>
+        <w:rPr>
+          <w:rFonts w:hint="eastAsia" w:asciiTheme="minorEastAsia" w:hAnsiTheme="minorEastAsia" w:eastAsiaTheme="minorEastAsia" w:cstheme="minorEastAsia"/>
+          <w:shd w:val="clear" w:color="FFFFFF" w:fill="D9D9D9"/>
+        </w:rPr>
+        <w:t>response = 'HTTP/1.1 200 OK\r\nConnection: Close\r\nContent-Length: 11\r\n\r\nHello World'</w:t>
+      </w:r>
+    </w:p>
+    <w:p>
+      <w:pPr>
+        <w:rPr>
+          <w:rFonts w:hint="eastAsia" w:asciiTheme="minorEastAsia" w:hAnsiTheme="minorEastAsia" w:eastAsiaTheme="minorEastAsia" w:cstheme="minorEastAsia"/>
+          <w:shd w:val="clear" w:color="FFFFFF" w:fill="D9D9D9"/>
+        </w:rPr>
+      </w:pPr>
+      <w:r>
+        <w:rPr>
+          <w:rFonts w:hint="eastAsia" w:asciiTheme="minorEastAsia" w:hAnsiTheme="minorEastAsia" w:eastAsiaTheme="minorEastAsia" w:cstheme="minorEastAsia"/>
+          <w:shd w:val="clear" w:color="FFFFFF" w:fill="D9D9D9"/>
+        </w:rPr>
+        <w:t xml:space="preserve"> </w:t>
+      </w:r>
+    </w:p>
+    <w:p>
+      <w:pPr>
+        <w:rPr>
+          <w:rFonts w:hint="eastAsia" w:asciiTheme="minorEastAsia" w:hAnsiTheme="minorEastAsia" w:eastAsiaTheme="minorEastAsia" w:cstheme="minorEastAsia"/>
+          <w:shd w:val="clear" w:color="FFFFFF" w:fill="D9D9D9"/>
+        </w:rPr>
+      </w:pPr>
+      <w:r>
+        <w:rPr>
+          <w:rFonts w:hint="eastAsia" w:asciiTheme="minorEastAsia" w:hAnsiTheme="minorEastAsia" w:eastAsiaTheme="minorEastAsia" w:cstheme="minorEastAsia"/>
+          <w:shd w:val="clear" w:color="FFFFFF" w:fill="D9D9D9"/>
+        </w:rPr>
+        <w:t>server = socket.socket()</w:t>
+      </w:r>
+    </w:p>
+    <w:p>
+      <w:pPr>
+        <w:rPr>
+          <w:rFonts w:hint="eastAsia" w:asciiTheme="minorEastAsia" w:hAnsiTheme="minorEastAsia" w:eastAsiaTheme="minorEastAsia" w:cstheme="minorEastAsia"/>
+          <w:shd w:val="clear" w:color="FFFFFF" w:fill="D9D9D9"/>
+        </w:rPr>
+      </w:pPr>
+      <w:r>
+        <w:rPr>
+          <w:rFonts w:hint="eastAsia" w:asciiTheme="minorEastAsia" w:hAnsiTheme="minorEastAsia" w:eastAsiaTheme="minorEastAsia" w:cstheme="minorEastAsia"/>
+          <w:shd w:val="clear" w:color="FFFFFF" w:fill="D9D9D9"/>
+        </w:rPr>
+        <w:t>server.bind(('0.0.0.0', 9527))</w:t>
+      </w:r>
+    </w:p>
+    <w:p>
+      <w:pPr>
+        <w:rPr>
+          <w:rFonts w:hint="eastAsia" w:asciiTheme="minorEastAsia" w:hAnsiTheme="minorEastAsia" w:eastAsiaTheme="minorEastAsia" w:cstheme="minorEastAsia"/>
+          <w:shd w:val="clear" w:color="FFFFFF" w:fill="D9D9D9"/>
+        </w:rPr>
+      </w:pPr>
+      <w:r>
+        <w:rPr>
+          <w:rFonts w:hint="eastAsia" w:asciiTheme="minorEastAsia" w:hAnsiTheme="minorEastAsia" w:eastAsiaTheme="minorEastAsia" w:cstheme="minorEastAsia"/>
+          <w:shd w:val="clear" w:color="FFFFFF" w:fill="D9D9D9"/>
+        </w:rPr>
+        <w:t>server.listen(1024)</w:t>
+      </w:r>
+    </w:p>
+    <w:p>
+      <w:pPr>
+        <w:rPr>
+          <w:rFonts w:hint="eastAsia" w:asciiTheme="minorEastAsia" w:hAnsiTheme="minorEastAsia" w:eastAsiaTheme="minorEastAsia" w:cstheme="minorEastAsia"/>
+          <w:shd w:val="clear" w:color="FFFFFF" w:fill="D9D9D9"/>
+        </w:rPr>
+      </w:pPr>
+      <w:r>
+        <w:rPr>
+          <w:rFonts w:hint="eastAsia" w:asciiTheme="minorEastAsia" w:hAnsiTheme="minorEastAsia" w:eastAsiaTheme="minorEastAsia" w:cstheme="minorEastAsia"/>
+          <w:shd w:val="clear" w:color="FFFFFF" w:fill="D9D9D9"/>
+        </w:rPr>
+        <w:t xml:space="preserve"> </w:t>
+      </w:r>
+    </w:p>
+    <w:p>
+      <w:pPr>
+        <w:rPr>
+          <w:rFonts w:hint="eastAsia" w:asciiTheme="minorEastAsia" w:hAnsiTheme="minorEastAsia" w:eastAsiaTheme="minorEastAsia" w:cstheme="minorEastAsia"/>
+          <w:shd w:val="clear" w:color="FFFFFF" w:fill="D9D9D9"/>
+        </w:rPr>
+      </w:pPr>
+      <w:r>
+        <w:rPr>
+          <w:rFonts w:hint="eastAsia" w:asciiTheme="minorEastAsia" w:hAnsiTheme="minorEastAsia" w:eastAsiaTheme="minorEastAsia" w:cstheme="minorEastAsia"/>
+          <w:shd w:val="clear" w:color="FFFFFF" w:fill="D9D9D9"/>
+        </w:rPr>
+        <w:t>while True:</w:t>
+      </w:r>
+    </w:p>
+    <w:p>
+      <w:pPr>
+        <w:rPr>
+          <w:rFonts w:hint="eastAsia" w:asciiTheme="minorEastAsia" w:hAnsiTheme="minorEastAsia" w:eastAsiaTheme="minorEastAsia" w:cstheme="minorEastAsia"/>
+          <w:shd w:val="clear" w:color="FFFFFF" w:fill="D9D9D9"/>
+        </w:rPr>
+      </w:pPr>
+      <w:r>
+        <w:rPr>
+          <w:rFonts w:hint="eastAsia" w:asciiTheme="minorEastAsia" w:hAnsiTheme="minorEastAsia" w:eastAsiaTheme="minorEastAsia" w:cstheme="minorEastAsia"/>
+          <w:shd w:val="clear" w:color="FFFFFF" w:fill="D9D9D9"/>
+        </w:rPr>
+        <w:t xml:space="preserve">    client, clientaddr = server.accept()  # blocking</w:t>
+      </w:r>
+    </w:p>
+    <w:p>
+      <w:pPr>
+        <w:rPr>
+          <w:rFonts w:hint="eastAsia" w:asciiTheme="minorEastAsia" w:hAnsiTheme="minorEastAsia" w:eastAsiaTheme="minorEastAsia" w:cstheme="minorEastAsia"/>
+          <w:shd w:val="clear" w:color="FFFFFF" w:fill="D9D9D9"/>
+        </w:rPr>
+      </w:pPr>
+      <w:r>
+        <w:rPr>
+          <w:rFonts w:hint="eastAsia" w:asciiTheme="minorEastAsia" w:hAnsiTheme="minorEastAsia" w:eastAsiaTheme="minorEastAsia" w:cstheme="minorEastAsia"/>
+          <w:shd w:val="clear" w:color="FFFFFF" w:fill="D9D9D9"/>
+        </w:rPr>
+        <w:t xml:space="preserve">    request = client.recv(1024)  # blocking</w:t>
+      </w:r>
+    </w:p>
+    <w:p>
+      <w:pPr>
+        <w:rPr>
+          <w:rFonts w:hint="eastAsia" w:asciiTheme="minorEastAsia" w:hAnsiTheme="minorEastAsia" w:eastAsiaTheme="minorEastAsia" w:cstheme="minorEastAsia"/>
+          <w:shd w:val="clear" w:color="FFFFFF" w:fill="D9D9D9"/>
+        </w:rPr>
+      </w:pPr>
+      <w:r>
+        <w:rPr>
+          <w:rFonts w:hint="eastAsia" w:asciiTheme="minorEastAsia" w:hAnsiTheme="minorEastAsia" w:eastAsiaTheme="minorEastAsia" w:cstheme="minorEastAsia"/>
+          <w:shd w:val="clear" w:color="FFFFFF" w:fill="D9D9D9"/>
+        </w:rPr>
+        <w:t xml:space="preserve">    client.send(response)  # maybe blocking</w:t>
+      </w:r>
+    </w:p>
+    <w:p>
+      <w:pPr>
+        <w:rPr>
+          <w:rFonts w:hint="eastAsia" w:asciiTheme="minorEastAsia" w:hAnsiTheme="minorEastAsia" w:eastAsiaTheme="minorEastAsia" w:cstheme="minorEastAsia"/>
+          <w:shd w:val="clear" w:color="FFFFFF" w:fill="D9D9D9"/>
+        </w:rPr>
+      </w:pPr>
+      <w:r>
+        <w:rPr>
+          <w:rFonts w:hint="eastAsia" w:asciiTheme="minorEastAsia" w:hAnsiTheme="minorEastAsia" w:eastAsiaTheme="minorEastAsia" w:cstheme="minorEastAsia"/>
+          <w:shd w:val="clear" w:color="FFFFFF" w:fill="D9D9D9"/>
+        </w:rPr>
+        <w:t xml:space="preserve">    client.close()</w:t>
+      </w:r>
+    </w:p>
+    <w:p>
+      <w:pPr>
+        <w:rPr>
+          <w:rFonts w:hint="eastAsia" w:asciiTheme="minorEastAsia" w:hAnsiTheme="minorEastAsia" w:eastAsiaTheme="minorEastAsia" w:cstheme="minorEastAsia"/>
+        </w:rPr>
+      </w:pPr>
+    </w:p>
+    <w:p>
+      <w:pPr>
+        <w:rPr>
+          <w:rFonts w:hint="eastAsia" w:asciiTheme="minorEastAsia" w:hAnsiTheme="minorEastAsia" w:eastAsiaTheme="minorEastAsia" w:cstheme="minorEastAsia"/>
+        </w:rPr>
+      </w:pPr>
+      <w:r>
+        <w:rPr>
+          <w:rFonts w:hint="eastAsia" w:asciiTheme="minorEastAsia" w:hAnsiTheme="minorEastAsia" w:eastAsiaTheme="minorEastAsia" w:cstheme="minorEastAsia"/>
+        </w:rPr>
+        <w:t>上面这个例子太简单了，访问localhost:9527，返回“Hello World”。用ab来测试性能，数据如下：</w:t>
+      </w:r>
+    </w:p>
+    <w:p>
+      <w:pPr>
+        <w:rPr>
+          <w:rFonts w:hint="eastAsia" w:asciiTheme="minorEastAsia" w:hAnsiTheme="minorEastAsia" w:eastAsiaTheme="minorEastAsia" w:cstheme="minorEastAsia"/>
+          <w:shd w:val="clear" w:color="FFFFFF" w:fill="D9D9D9"/>
+        </w:rPr>
+      </w:pPr>
+      <w:r>
+        <w:rPr>
+          <w:rFonts w:hint="eastAsia" w:asciiTheme="minorEastAsia" w:hAnsiTheme="minorEastAsia" w:eastAsiaTheme="minorEastAsia" w:cstheme="minorEastAsia"/>
+          <w:shd w:val="clear" w:color="FFFFFF" w:fill="D9D9D9"/>
+        </w:rPr>
+        <w:t>ab -n 100000 -c 8 http://localhost:9527/</w:t>
+      </w:r>
+    </w:p>
+    <w:p>
+      <w:pPr>
+        <w:rPr>
+          <w:rFonts w:hint="eastAsia" w:asciiTheme="minorEastAsia" w:hAnsiTheme="minorEastAsia" w:eastAsiaTheme="minorEastAsia" w:cstheme="minorEastAsia"/>
+          <w:shd w:val="clear" w:color="FFFFFF" w:fill="D9D9D9"/>
+        </w:rPr>
+      </w:pPr>
+      <w:r>
+        <w:rPr>
+          <w:rFonts w:hint="eastAsia" w:asciiTheme="minorEastAsia" w:hAnsiTheme="minorEastAsia" w:eastAsiaTheme="minorEastAsia" w:cstheme="minorEastAsia"/>
+          <w:shd w:val="clear" w:color="FFFFFF" w:fill="D9D9D9"/>
+        </w:rPr>
+        <w:t>Time taken for tests:   1.568 seconds</w:t>
+      </w:r>
+    </w:p>
+    <w:p>
+      <w:pPr>
+        <w:rPr>
+          <w:rFonts w:hint="eastAsia" w:asciiTheme="minorEastAsia" w:hAnsiTheme="minorEastAsia" w:eastAsiaTheme="minorEastAsia" w:cstheme="minorEastAsia"/>
+        </w:rPr>
+      </w:pPr>
+    </w:p>
+    <w:p>
+      <w:pPr>
+        <w:rPr>
+          <w:rFonts w:hint="eastAsia" w:asciiTheme="minorEastAsia" w:hAnsiTheme="minorEastAsia" w:eastAsiaTheme="minorEastAsia" w:cstheme="minorEastAsia"/>
+        </w:rPr>
+      </w:pPr>
+      <w:r>
+        <w:rPr>
+          <w:rFonts w:hint="eastAsia" w:asciiTheme="minorEastAsia" w:hAnsiTheme="minorEastAsia" w:eastAsiaTheme="minorEastAsia" w:cstheme="minorEastAsia"/>
+        </w:rPr>
+        <w:t>发送10万个请求，8（我的CPU核数为8）个请求同时并发，耗时1.568秒。</w:t>
+      </w:r>
+    </w:p>
+    <w:p>
+      <w:pPr>
+        <w:rPr>
+          <w:rFonts w:hint="eastAsia" w:asciiTheme="minorEastAsia" w:hAnsiTheme="minorEastAsia" w:eastAsiaTheme="minorEastAsia" w:cstheme="minorEastAsia"/>
+        </w:rPr>
+      </w:pPr>
+      <w:r>
+        <w:rPr>
+          <w:rFonts w:hint="eastAsia" w:asciiTheme="minorEastAsia" w:hAnsiTheme="minorEastAsia" w:eastAsiaTheme="minorEastAsia" w:cstheme="minorEastAsia"/>
+        </w:rPr>
+        <w:t>性能瓶颈在哪里呢？就在上面的两个半阻塞。</w:t>
+      </w:r>
+    </w:p>
+    <w:p>
+      <w:pPr>
+        <w:rPr>
+          <w:rFonts w:hint="eastAsia" w:asciiTheme="minorEastAsia" w:hAnsiTheme="minorEastAsia" w:eastAsiaTheme="minorEastAsia" w:cstheme="minorEastAsia"/>
+        </w:rPr>
+      </w:pPr>
+    </w:p>
+    <w:p>
+      <w:pPr>
+        <w:rPr>
+          <w:rFonts w:hint="eastAsia" w:asciiTheme="minorEastAsia" w:hAnsiTheme="minorEastAsia" w:eastAsiaTheme="minorEastAsia" w:cstheme="minorEastAsia"/>
+        </w:rPr>
+      </w:pPr>
+      <w:r>
+        <w:rPr>
+          <w:rFonts w:hint="eastAsia" w:asciiTheme="minorEastAsia" w:hAnsiTheme="minorEastAsia" w:eastAsiaTheme="minorEastAsia" w:cstheme="minorEastAsia"/>
+        </w:rPr>
+        <w:t>accept和recv是完全阻塞的，而为什么send是半个阻塞呢？</w:t>
+      </w:r>
+    </w:p>
+    <w:p>
+      <w:pPr>
+        <w:rPr>
+          <w:rFonts w:hint="eastAsia" w:asciiTheme="minorEastAsia" w:hAnsiTheme="minorEastAsia" w:eastAsiaTheme="minorEastAsia" w:cstheme="minorEastAsia"/>
+        </w:rPr>
+      </w:pPr>
+      <w:r>
+        <w:rPr>
+          <w:rFonts w:hint="eastAsia" w:asciiTheme="minorEastAsia" w:hAnsiTheme="minorEastAsia" w:eastAsiaTheme="minorEastAsia" w:cstheme="minorEastAsia"/>
+        </w:rPr>
+        <w:t>在内核的 socket实现中，会有两个缓存 (buffer)。read buffer 和 write buffer 。当内核接收到网卡传来的客户端数据后，把数据复制到 read buffer ，这个时候 recv阻塞的进程就可以被唤醒。</w:t>
+      </w:r>
+    </w:p>
+    <w:p>
+      <w:pPr>
+        <w:rPr>
+          <w:rFonts w:hint="eastAsia" w:asciiTheme="minorEastAsia" w:hAnsiTheme="minorEastAsia" w:eastAsiaTheme="minorEastAsia" w:cstheme="minorEastAsia"/>
+        </w:rPr>
+      </w:pPr>
+      <w:r>
+        <w:rPr>
+          <w:rFonts w:hint="eastAsia" w:asciiTheme="minorEastAsia" w:hAnsiTheme="minorEastAsia" w:eastAsiaTheme="minorEastAsia" w:cstheme="minorEastAsia"/>
+        </w:rPr>
+        <w:t>当调用 send的时候，内核只是把 send的数据复制到 write buffer 里，然后立即返回。只有 write buffer 的空间不够时 send才会被阻塞，需要等待网卡发送数据腾空 write buffer 。在 write buffer的空间足够放下 send的数据时进程才可以被唤醒。</w:t>
+      </w:r>
+    </w:p>
+    <w:p>
+      <w:pPr>
+        <w:rPr>
+          <w:rFonts w:hint="eastAsia" w:asciiTheme="minorEastAsia" w:hAnsiTheme="minorEastAsia" w:eastAsiaTheme="minorEastAsia" w:cstheme="minorEastAsia"/>
+        </w:rPr>
+      </w:pPr>
+    </w:p>
+    <w:p>
+      <w:pPr>
+        <w:rPr>
+          <w:rFonts w:hint="eastAsia" w:asciiTheme="minorEastAsia" w:hAnsiTheme="minorEastAsia" w:eastAsiaTheme="minorEastAsia" w:cstheme="minorEastAsia"/>
+        </w:rPr>
+      </w:pPr>
+      <w:r>
+        <w:rPr>
+          <w:rFonts w:hint="eastAsia" w:asciiTheme="minorEastAsia" w:hAnsiTheme="minorEastAsia" w:eastAsiaTheme="minorEastAsia" w:cstheme="minorEastAsia"/>
+        </w:rPr>
+        <w:t>如果一个请求处理地很慢，其他请求只能排队，那么并发量肯定会受到影响。</w:t>
+      </w:r>
+    </w:p>
+    <w:p>
+      <w:pPr>
+        <w:rPr>
+          <w:rFonts w:hint="eastAsia" w:asciiTheme="minorEastAsia" w:hAnsiTheme="minorEastAsia" w:eastAsiaTheme="minorEastAsia" w:cstheme="minorEastAsia"/>
+        </w:rPr>
+      </w:pPr>
+    </w:p>
+    <w:p>
+      <w:pPr>
+        <w:rPr>
+          <w:rFonts w:hint="eastAsia" w:asciiTheme="minorEastAsia" w:hAnsiTheme="minorEastAsia" w:eastAsiaTheme="minorEastAsia" w:cstheme="minorEastAsia"/>
+          <w:b/>
+          <w:bCs/>
+        </w:rPr>
+      </w:pPr>
+      <w:r>
+        <w:rPr>
+          <w:rFonts w:hint="eastAsia" w:asciiTheme="minorEastAsia" w:hAnsiTheme="minorEastAsia" w:eastAsiaTheme="minorEastAsia" w:cstheme="minorEastAsia"/>
+          <w:b/>
+          <w:bCs/>
+        </w:rPr>
+        <w:t>多进程</w:t>
+      </w:r>
+    </w:p>
+    <w:p>
+      <w:pPr>
+        <w:rPr>
+          <w:rFonts w:hint="eastAsia" w:asciiTheme="minorEastAsia" w:hAnsiTheme="minorEastAsia" w:eastAsiaTheme="minorEastAsia" w:cstheme="minorEastAsia"/>
+        </w:rPr>
+      </w:pPr>
+    </w:p>
+    <w:p>
+      <w:pPr>
+        <w:rPr>
+          <w:rFonts w:hint="eastAsia" w:asciiTheme="minorEastAsia" w:hAnsiTheme="minorEastAsia" w:eastAsiaTheme="minorEastAsia" w:cstheme="minorEastAsia"/>
+        </w:rPr>
+      </w:pPr>
+      <w:r>
+        <w:rPr>
+          <w:rFonts w:hint="eastAsia" w:asciiTheme="minorEastAsia" w:hAnsiTheme="minorEastAsia" w:eastAsiaTheme="minorEastAsia" w:cstheme="minorEastAsia"/>
+        </w:rPr>
+        <w:t>每个请求对应一个进程倒是能解决上面的问题，但是进程太占资源，每个请求的资源都是独立的，无法共享，而且进程的上下文切换成本也很高。</w:t>
+      </w:r>
+    </w:p>
+    <w:p>
+      <w:pPr>
+        <w:rPr>
+          <w:rFonts w:hint="eastAsia" w:asciiTheme="minorEastAsia" w:hAnsiTheme="minorEastAsia" w:eastAsiaTheme="minorEastAsia" w:cstheme="minorEastAsia"/>
+        </w:rPr>
+      </w:pPr>
+    </w:p>
+    <w:p>
+      <w:pPr>
+        <w:rPr>
+          <w:rFonts w:hint="eastAsia" w:asciiTheme="minorEastAsia" w:hAnsiTheme="minorEastAsia" w:eastAsiaTheme="minorEastAsia" w:cstheme="minorEastAsia"/>
+          <w:shd w:val="clear" w:color="FFFFFF" w:fill="D9D9D9"/>
+        </w:rPr>
+      </w:pPr>
+      <w:r>
+        <w:rPr>
+          <w:rFonts w:hint="eastAsia" w:asciiTheme="minorEastAsia" w:hAnsiTheme="minorEastAsia" w:eastAsiaTheme="minorEastAsia" w:cstheme="minorEastAsia"/>
+          <w:shd w:val="clear" w:color="FFFFFF" w:fill="D9D9D9"/>
+        </w:rPr>
+        <w:t>import socket</w:t>
+      </w:r>
+    </w:p>
+    <w:p>
+      <w:pPr>
+        <w:rPr>
+          <w:rFonts w:hint="eastAsia" w:asciiTheme="minorEastAsia" w:hAnsiTheme="minorEastAsia" w:eastAsiaTheme="minorEastAsia" w:cstheme="minorEastAsia"/>
+          <w:shd w:val="clear" w:color="FFFFFF" w:fill="D9D9D9"/>
+        </w:rPr>
+      </w:pPr>
+      <w:r>
+        <w:rPr>
+          <w:rFonts w:hint="eastAsia" w:asciiTheme="minorEastAsia" w:hAnsiTheme="minorEastAsia" w:eastAsiaTheme="minorEastAsia" w:cstheme="minorEastAsia"/>
+          <w:shd w:val="clear" w:color="FFFFFF" w:fill="D9D9D9"/>
+        </w:rPr>
+        <w:t>import signal</w:t>
+      </w:r>
+    </w:p>
+    <w:p>
+      <w:pPr>
+        <w:rPr>
+          <w:rFonts w:hint="eastAsia" w:asciiTheme="minorEastAsia" w:hAnsiTheme="minorEastAsia" w:eastAsiaTheme="minorEastAsia" w:cstheme="minorEastAsia"/>
+          <w:shd w:val="clear" w:color="FFFFFF" w:fill="D9D9D9"/>
+        </w:rPr>
+      </w:pPr>
+      <w:r>
+        <w:rPr>
+          <w:rFonts w:hint="eastAsia" w:asciiTheme="minorEastAsia" w:hAnsiTheme="minorEastAsia" w:eastAsiaTheme="minorEastAsia" w:cstheme="minorEastAsia"/>
+          <w:shd w:val="clear" w:color="FFFFFF" w:fill="D9D9D9"/>
+        </w:rPr>
+        <w:t xml:space="preserve">import multiprocessing </w:t>
+      </w:r>
+    </w:p>
+    <w:p>
+      <w:pPr>
+        <w:rPr>
+          <w:rFonts w:hint="eastAsia" w:asciiTheme="minorEastAsia" w:hAnsiTheme="minorEastAsia" w:eastAsiaTheme="minorEastAsia" w:cstheme="minorEastAsia"/>
+          <w:shd w:val="clear" w:color="FFFFFF" w:fill="D9D9D9"/>
+        </w:rPr>
+      </w:pPr>
+    </w:p>
+    <w:p>
+      <w:pPr>
+        <w:rPr>
+          <w:rFonts w:hint="eastAsia" w:asciiTheme="minorEastAsia" w:hAnsiTheme="minorEastAsia" w:eastAsiaTheme="minorEastAsia" w:cstheme="minorEastAsia"/>
+          <w:shd w:val="clear" w:color="FFFFFF" w:fill="D9D9D9"/>
+        </w:rPr>
+      </w:pPr>
+      <w:r>
+        <w:rPr>
+          <w:rFonts w:hint="eastAsia" w:asciiTheme="minorEastAsia" w:hAnsiTheme="minorEastAsia" w:eastAsiaTheme="minorEastAsia" w:cstheme="minorEastAsia"/>
+          <w:shd w:val="clear" w:color="FFFFFF" w:fill="D9D9D9"/>
+        </w:rPr>
+        <w:t>response = 'HTTP/1.1 200 OK\r\nConnection: Close\r\nContent-Length: 11\r\n\r\nHello World'</w:t>
+      </w:r>
+    </w:p>
+    <w:p>
+      <w:pPr>
+        <w:rPr>
+          <w:rFonts w:hint="eastAsia" w:asciiTheme="minorEastAsia" w:hAnsiTheme="minorEastAsia" w:eastAsiaTheme="minorEastAsia" w:cstheme="minorEastAsia"/>
+          <w:shd w:val="clear" w:color="FFFFFF" w:fill="D9D9D9"/>
+        </w:rPr>
+      </w:pPr>
+    </w:p>
+    <w:p>
+      <w:pPr>
+        <w:rPr>
+          <w:rFonts w:hint="eastAsia" w:asciiTheme="minorEastAsia" w:hAnsiTheme="minorEastAsia" w:eastAsiaTheme="minorEastAsia" w:cstheme="minorEastAsia"/>
+          <w:shd w:val="clear" w:color="FFFFFF" w:fill="D9D9D9"/>
+        </w:rPr>
+      </w:pPr>
+      <w:r>
+        <w:rPr>
+          <w:rFonts w:hint="eastAsia" w:asciiTheme="minorEastAsia" w:hAnsiTheme="minorEastAsia" w:eastAsiaTheme="minorEastAsia" w:cstheme="minorEastAsia"/>
+          <w:shd w:val="clear" w:color="FFFFFF" w:fill="D9D9D9"/>
+        </w:rPr>
+        <w:t>server = socket.socket()</w:t>
+      </w:r>
+    </w:p>
+    <w:p>
+      <w:pPr>
+        <w:rPr>
+          <w:rFonts w:hint="eastAsia" w:asciiTheme="minorEastAsia" w:hAnsiTheme="minorEastAsia" w:eastAsiaTheme="minorEastAsia" w:cstheme="minorEastAsia"/>
+          <w:shd w:val="clear" w:color="FFFFFF" w:fill="D9D9D9"/>
+        </w:rPr>
+      </w:pPr>
+      <w:r>
+        <w:rPr>
+          <w:rFonts w:hint="eastAsia" w:asciiTheme="minorEastAsia" w:hAnsiTheme="minorEastAsia" w:eastAsiaTheme="minorEastAsia" w:cstheme="minorEastAsia"/>
+          <w:shd w:val="clear" w:color="FFFFFF" w:fill="D9D9D9"/>
+        </w:rPr>
+        <w:t>server.setsockopt(socket.SOL_SOCKET, socket.SO_REUSEADDR, 1)</w:t>
+      </w:r>
+    </w:p>
+    <w:p>
+      <w:pPr>
+        <w:rPr>
+          <w:rFonts w:hint="eastAsia" w:asciiTheme="minorEastAsia" w:hAnsiTheme="minorEastAsia" w:eastAsiaTheme="minorEastAsia" w:cstheme="minorEastAsia"/>
+          <w:shd w:val="clear" w:color="FFFFFF" w:fill="D9D9D9"/>
+        </w:rPr>
+      </w:pPr>
+      <w:r>
+        <w:rPr>
+          <w:rFonts w:hint="eastAsia" w:asciiTheme="minorEastAsia" w:hAnsiTheme="minorEastAsia" w:eastAsiaTheme="minorEastAsia" w:cstheme="minorEastAsia"/>
+          <w:shd w:val="clear" w:color="FFFFFF" w:fill="D9D9D9"/>
+        </w:rPr>
+        <w:t>server.bind(('0.0.0.0', 9527))</w:t>
+      </w:r>
+    </w:p>
+    <w:p>
+      <w:pPr>
+        <w:rPr>
+          <w:rFonts w:hint="eastAsia" w:asciiTheme="minorEastAsia" w:hAnsiTheme="minorEastAsia" w:eastAsiaTheme="minorEastAsia" w:cstheme="minorEastAsia"/>
+          <w:shd w:val="clear" w:color="FFFFFF" w:fill="D9D9D9"/>
+        </w:rPr>
+      </w:pPr>
+      <w:r>
+        <w:rPr>
+          <w:rFonts w:hint="eastAsia" w:asciiTheme="minorEastAsia" w:hAnsiTheme="minorEastAsia" w:eastAsiaTheme="minorEastAsia" w:cstheme="minorEastAsia"/>
+          <w:shd w:val="clear" w:color="FFFFFF" w:fill="D9D9D9"/>
+        </w:rPr>
+        <w:t>server.listen(1024)</w:t>
+      </w:r>
+    </w:p>
+    <w:p>
+      <w:pPr>
+        <w:rPr>
+          <w:rFonts w:hint="eastAsia" w:asciiTheme="minorEastAsia" w:hAnsiTheme="minorEastAsia" w:eastAsiaTheme="minorEastAsia" w:cstheme="minorEastAsia"/>
+          <w:shd w:val="clear" w:color="FFFFFF" w:fill="D9D9D9"/>
+        </w:rPr>
+      </w:pPr>
+    </w:p>
+    <w:p>
+      <w:pPr>
+        <w:rPr>
+          <w:rFonts w:hint="eastAsia" w:asciiTheme="minorEastAsia" w:hAnsiTheme="minorEastAsia" w:eastAsiaTheme="minorEastAsia" w:cstheme="minorEastAsia"/>
+          <w:shd w:val="clear" w:color="FFFFFF" w:fill="D9D9D9"/>
+        </w:rPr>
+      </w:pPr>
+      <w:r>
+        <w:rPr>
+          <w:rFonts w:hint="eastAsia" w:asciiTheme="minorEastAsia" w:hAnsiTheme="minorEastAsia" w:eastAsiaTheme="minorEastAsia" w:cstheme="minorEastAsia"/>
+          <w:shd w:val="clear" w:color="FFFFFF" w:fill="D9D9D9"/>
+        </w:rPr>
+        <w:t>def handler(client):</w:t>
+      </w:r>
+    </w:p>
+    <w:p>
+      <w:pPr>
+        <w:rPr>
+          <w:rFonts w:hint="eastAsia" w:asciiTheme="minorEastAsia" w:hAnsiTheme="minorEastAsia" w:eastAsiaTheme="minorEastAsia" w:cstheme="minorEastAsia"/>
+          <w:shd w:val="clear" w:color="FFFFFF" w:fill="D9D9D9"/>
+        </w:rPr>
+      </w:pPr>
+      <w:r>
+        <w:rPr>
+          <w:rFonts w:hint="eastAsia" w:asciiTheme="minorEastAsia" w:hAnsiTheme="minorEastAsia" w:eastAsiaTheme="minorEastAsia" w:cstheme="minorEastAsia"/>
+          <w:shd w:val="clear" w:color="FFFFFF" w:fill="D9D9D9"/>
+        </w:rPr>
+        <w:t xml:space="preserve">    request = client.recv(1024)</w:t>
+      </w:r>
+    </w:p>
+    <w:p>
+      <w:pPr>
+        <w:rPr>
+          <w:rFonts w:hint="eastAsia" w:asciiTheme="minorEastAsia" w:hAnsiTheme="minorEastAsia" w:eastAsiaTheme="minorEastAsia" w:cstheme="minorEastAsia"/>
+          <w:shd w:val="clear" w:color="FFFFFF" w:fill="D9D9D9"/>
+        </w:rPr>
+      </w:pPr>
+      <w:r>
+        <w:rPr>
+          <w:rFonts w:hint="eastAsia" w:asciiTheme="minorEastAsia" w:hAnsiTheme="minorEastAsia" w:eastAsiaTheme="minorEastAsia" w:cstheme="minorEastAsia"/>
+          <w:shd w:val="clear" w:color="FFFFFF" w:fill="D9D9D9"/>
+        </w:rPr>
+        <w:t xml:space="preserve">    client.send(response)</w:t>
+      </w:r>
+    </w:p>
+    <w:p>
+      <w:pPr>
+        <w:rPr>
+          <w:rFonts w:hint="eastAsia" w:asciiTheme="minorEastAsia" w:hAnsiTheme="minorEastAsia" w:eastAsiaTheme="minorEastAsia" w:cstheme="minorEastAsia"/>
+          <w:shd w:val="clear" w:color="FFFFFF" w:fill="D9D9D9"/>
+        </w:rPr>
+      </w:pPr>
+      <w:r>
+        <w:rPr>
+          <w:rFonts w:hint="eastAsia" w:asciiTheme="minorEastAsia" w:hAnsiTheme="minorEastAsia" w:eastAsiaTheme="minorEastAsia" w:cstheme="minorEastAsia"/>
+          <w:shd w:val="clear" w:color="FFFFFF" w:fill="D9D9D9"/>
+        </w:rPr>
+        <w:t xml:space="preserve">    client.close()</w:t>
+      </w:r>
+    </w:p>
+    <w:p>
+      <w:pPr>
+        <w:rPr>
+          <w:rFonts w:hint="eastAsia" w:asciiTheme="minorEastAsia" w:hAnsiTheme="minorEastAsia" w:eastAsiaTheme="minorEastAsia" w:cstheme="minorEastAsia"/>
+          <w:shd w:val="clear" w:color="FFFFFF" w:fill="D9D9D9"/>
+        </w:rPr>
+      </w:pPr>
+    </w:p>
+    <w:p>
+      <w:pPr>
+        <w:rPr>
+          <w:rFonts w:hint="eastAsia" w:asciiTheme="minorEastAsia" w:hAnsiTheme="minorEastAsia" w:eastAsiaTheme="minorEastAsia" w:cstheme="minorEastAsia"/>
+          <w:shd w:val="clear" w:color="FFFFFF" w:fill="D9D9D9"/>
+        </w:rPr>
+      </w:pPr>
+      <w:r>
+        <w:rPr>
+          <w:rFonts w:hint="eastAsia" w:asciiTheme="minorEastAsia" w:hAnsiTheme="minorEastAsia" w:eastAsiaTheme="minorEastAsia" w:cstheme="minorEastAsia"/>
+          <w:shd w:val="clear" w:color="FFFFFF" w:fill="D9D9D9"/>
+        </w:rPr>
+        <w:t>#多进程里的子进程执行完后并不会死掉，而是变成僵尸进程，等待主进程挂掉后才会死掉，下面这条语句可以解决这个问题。</w:t>
+      </w:r>
+    </w:p>
+    <w:p>
+      <w:pPr>
+        <w:rPr>
+          <w:rFonts w:hint="eastAsia" w:asciiTheme="minorEastAsia" w:hAnsiTheme="minorEastAsia" w:eastAsiaTheme="minorEastAsia" w:cstheme="minorEastAsia"/>
+          <w:shd w:val="clear" w:color="FFFFFF" w:fill="D9D9D9"/>
+        </w:rPr>
+      </w:pPr>
+      <w:r>
+        <w:rPr>
+          <w:rFonts w:hint="eastAsia" w:asciiTheme="minorEastAsia" w:hAnsiTheme="minorEastAsia" w:eastAsiaTheme="minorEastAsia" w:cstheme="minorEastAsia"/>
+          <w:shd w:val="clear" w:color="FFFFFF" w:fill="D9D9D9"/>
+        </w:rPr>
+        <w:t>signal.signal(signal.SIGCHLD,signal.SIG_IGN)</w:t>
+      </w:r>
+    </w:p>
+    <w:p>
+      <w:pPr>
+        <w:rPr>
+          <w:rFonts w:hint="eastAsia" w:asciiTheme="minorEastAsia" w:hAnsiTheme="minorEastAsia" w:eastAsiaTheme="minorEastAsia" w:cstheme="minorEastAsia"/>
+          <w:shd w:val="clear" w:color="FFFFFF" w:fill="D9D9D9"/>
+        </w:rPr>
+      </w:pPr>
+    </w:p>
+    <w:p>
+      <w:pPr>
+        <w:rPr>
+          <w:rFonts w:hint="eastAsia" w:asciiTheme="minorEastAsia" w:hAnsiTheme="minorEastAsia" w:eastAsiaTheme="minorEastAsia" w:cstheme="minorEastAsia"/>
+          <w:shd w:val="clear" w:color="FFFFFF" w:fill="D9D9D9"/>
+        </w:rPr>
+      </w:pPr>
+      <w:r>
+        <w:rPr>
+          <w:rFonts w:hint="eastAsia" w:asciiTheme="minorEastAsia" w:hAnsiTheme="minorEastAsia" w:eastAsiaTheme="minorEastAsia" w:cstheme="minorEastAsia"/>
+          <w:shd w:val="clear" w:color="FFFFFF" w:fill="D9D9D9"/>
+        </w:rPr>
+        <w:t>while True:</w:t>
+      </w:r>
+    </w:p>
+    <w:p>
+      <w:pPr>
+        <w:rPr>
+          <w:rFonts w:hint="eastAsia" w:asciiTheme="minorEastAsia" w:hAnsiTheme="minorEastAsia" w:eastAsiaTheme="minorEastAsia" w:cstheme="minorEastAsia"/>
+          <w:shd w:val="clear" w:color="FFFFFF" w:fill="D9D9D9"/>
+        </w:rPr>
+      </w:pPr>
+      <w:r>
+        <w:rPr>
+          <w:rFonts w:hint="eastAsia" w:asciiTheme="minorEastAsia" w:hAnsiTheme="minorEastAsia" w:eastAsiaTheme="minorEastAsia" w:cstheme="minorEastAsia"/>
+          <w:shd w:val="clear" w:color="FFFFFF" w:fill="D9D9D9"/>
+        </w:rPr>
+        <w:t xml:space="preserve">    client, addr = server.accept()</w:t>
+      </w:r>
+    </w:p>
+    <w:p>
+      <w:pPr>
+        <w:rPr>
+          <w:rFonts w:hint="eastAsia" w:asciiTheme="minorEastAsia" w:hAnsiTheme="minorEastAsia" w:eastAsiaTheme="minorEastAsia" w:cstheme="minorEastAsia"/>
+          <w:shd w:val="clear" w:color="FFFFFF" w:fill="D9D9D9"/>
+        </w:rPr>
+      </w:pPr>
+      <w:r>
+        <w:rPr>
+          <w:rFonts w:hint="eastAsia" w:asciiTheme="minorEastAsia" w:hAnsiTheme="minorEastAsia" w:eastAsiaTheme="minorEastAsia" w:cstheme="minorEastAsia"/>
+          <w:shd w:val="clear" w:color="FFFFFF" w:fill="D9D9D9"/>
+        </w:rPr>
+        <w:t xml:space="preserve">    process = multiprocessing.Process(target=handler, args=(client,))</w:t>
+      </w:r>
+    </w:p>
+    <w:p>
+      <w:pPr>
+        <w:rPr>
+          <w:rFonts w:hint="eastAsia" w:asciiTheme="minorEastAsia" w:hAnsiTheme="minorEastAsia" w:eastAsiaTheme="minorEastAsia" w:cstheme="minorEastAsia"/>
+          <w:shd w:val="clear" w:color="FFFFFF" w:fill="D9D9D9"/>
+        </w:rPr>
+      </w:pPr>
+      <w:r>
+        <w:rPr>
+          <w:rFonts w:hint="eastAsia" w:asciiTheme="minorEastAsia" w:hAnsiTheme="minorEastAsia" w:eastAsiaTheme="minorEastAsia" w:cstheme="minorEastAsia"/>
+          <w:shd w:val="clear" w:color="FFFFFF" w:fill="D9D9D9"/>
+        </w:rPr>
+        <w:t xml:space="preserve">    process.start()</w:t>
+      </w:r>
+    </w:p>
+    <w:p>
+      <w:pPr>
+        <w:rPr>
+          <w:rFonts w:hint="eastAsia" w:asciiTheme="minorEastAsia" w:hAnsiTheme="minorEastAsia" w:eastAsiaTheme="minorEastAsia" w:cstheme="minorEastAsia"/>
+        </w:rPr>
+      </w:pPr>
+    </w:p>
+    <w:p>
+      <w:pPr>
+        <w:rPr>
+          <w:rFonts w:hint="eastAsia" w:asciiTheme="minorEastAsia" w:hAnsiTheme="minorEastAsia" w:eastAsiaTheme="minorEastAsia" w:cstheme="minorEastAsia"/>
+          <w:b/>
+          <w:bCs/>
+        </w:rPr>
+      </w:pPr>
+      <w:r>
+        <w:rPr>
+          <w:rFonts w:hint="eastAsia" w:asciiTheme="minorEastAsia" w:hAnsiTheme="minorEastAsia" w:eastAsiaTheme="minorEastAsia" w:cstheme="minorEastAsia"/>
+          <w:b/>
+          <w:bCs/>
+        </w:rPr>
+        <w:t>Prefork</w:t>
+      </w:r>
+    </w:p>
+    <w:p>
+      <w:pPr>
+        <w:rPr>
+          <w:rFonts w:hint="eastAsia" w:asciiTheme="minorEastAsia" w:hAnsiTheme="minorEastAsia" w:eastAsiaTheme="minorEastAsia" w:cstheme="minorEastAsia"/>
+        </w:rPr>
+      </w:pPr>
+    </w:p>
+    <w:p>
+      <w:pPr>
+        <w:rPr>
+          <w:rFonts w:hint="eastAsia" w:asciiTheme="minorEastAsia" w:hAnsiTheme="minorEastAsia" w:eastAsiaTheme="minorEastAsia" w:cstheme="minorEastAsia"/>
+        </w:rPr>
+      </w:pPr>
+      <w:r>
+        <w:rPr>
+          <w:rFonts w:hint="eastAsia" w:asciiTheme="minorEastAsia" w:hAnsiTheme="minorEastAsia" w:eastAsiaTheme="minorEastAsia" w:cstheme="minorEastAsia"/>
+        </w:rPr>
+        <w:t>这是多进程的改良版，预先分配好和CPU核数一样的进程数，可以控制资源占用，高效处理请求。</w:t>
+      </w:r>
+    </w:p>
+    <w:p>
+      <w:pPr>
+        <w:rPr>
+          <w:rFonts w:hint="eastAsia" w:asciiTheme="minorEastAsia" w:hAnsiTheme="minorEastAsia" w:eastAsiaTheme="minorEastAsia" w:cstheme="minorEastAsia"/>
+        </w:rPr>
+      </w:pPr>
+    </w:p>
+    <w:p>
+      <w:pPr>
+        <w:rPr>
+          <w:rFonts w:hint="eastAsia" w:asciiTheme="minorEastAsia" w:hAnsiTheme="minorEastAsia" w:eastAsiaTheme="minorEastAsia" w:cstheme="minorEastAsia"/>
+          <w:shd w:val="clear" w:color="FFFFFF" w:fill="D9D9D9"/>
+        </w:rPr>
+      </w:pPr>
+      <w:r>
+        <w:rPr>
+          <w:rFonts w:hint="eastAsia" w:asciiTheme="minorEastAsia" w:hAnsiTheme="minorEastAsia" w:eastAsiaTheme="minorEastAsia" w:cstheme="minorEastAsia"/>
+          <w:shd w:val="clear" w:color="FFFFFF" w:fill="D9D9D9"/>
+        </w:rPr>
+        <w:t>import socket</w:t>
+      </w:r>
+    </w:p>
+    <w:p>
+      <w:pPr>
+        <w:rPr>
+          <w:rFonts w:hint="eastAsia" w:asciiTheme="minorEastAsia" w:hAnsiTheme="minorEastAsia" w:eastAsiaTheme="minorEastAsia" w:cstheme="minorEastAsia"/>
+          <w:shd w:val="clear" w:color="FFFFFF" w:fill="D9D9D9"/>
+        </w:rPr>
+      </w:pPr>
+      <w:r>
+        <w:rPr>
+          <w:rFonts w:hint="eastAsia" w:asciiTheme="minorEastAsia" w:hAnsiTheme="minorEastAsia" w:eastAsiaTheme="minorEastAsia" w:cstheme="minorEastAsia"/>
+          <w:shd w:val="clear" w:color="FFFFFF" w:fill="D9D9D9"/>
+        </w:rPr>
+        <w:t>import multiprocessing</w:t>
+      </w:r>
+    </w:p>
+    <w:p>
+      <w:pPr>
+        <w:rPr>
+          <w:rFonts w:hint="eastAsia" w:asciiTheme="minorEastAsia" w:hAnsiTheme="minorEastAsia" w:eastAsiaTheme="minorEastAsia" w:cstheme="minorEastAsia"/>
+          <w:shd w:val="clear" w:color="FFFFFF" w:fill="D9D9D9"/>
+        </w:rPr>
+      </w:pPr>
+    </w:p>
+    <w:p>
+      <w:pPr>
+        <w:rPr>
+          <w:rFonts w:hint="eastAsia" w:asciiTheme="minorEastAsia" w:hAnsiTheme="minorEastAsia" w:eastAsiaTheme="minorEastAsia" w:cstheme="minorEastAsia"/>
+          <w:shd w:val="clear" w:color="FFFFFF" w:fill="D9D9D9"/>
+        </w:rPr>
+      </w:pPr>
+      <w:r>
+        <w:rPr>
+          <w:rFonts w:hint="eastAsia" w:asciiTheme="minorEastAsia" w:hAnsiTheme="minorEastAsia" w:eastAsiaTheme="minorEastAsia" w:cstheme="minorEastAsia"/>
+          <w:shd w:val="clear" w:color="FFFFFF" w:fill="D9D9D9"/>
+        </w:rPr>
+        <w:t>response = 'HTTP/1.1 200 OK\r\nConnection: Close\r\nContent-Length: 11\r\n\r\nHello World'</w:t>
+      </w:r>
+    </w:p>
+    <w:p>
+      <w:pPr>
+        <w:rPr>
+          <w:rFonts w:hint="eastAsia" w:asciiTheme="minorEastAsia" w:hAnsiTheme="minorEastAsia" w:eastAsiaTheme="minorEastAsia" w:cstheme="minorEastAsia"/>
+          <w:shd w:val="clear" w:color="FFFFFF" w:fill="D9D9D9"/>
+        </w:rPr>
+      </w:pPr>
+    </w:p>
+    <w:p>
+      <w:pPr>
+        <w:rPr>
+          <w:rFonts w:hint="eastAsia" w:asciiTheme="minorEastAsia" w:hAnsiTheme="minorEastAsia" w:eastAsiaTheme="minorEastAsia" w:cstheme="minorEastAsia"/>
+          <w:shd w:val="clear" w:color="FFFFFF" w:fill="D9D9D9"/>
+        </w:rPr>
+      </w:pPr>
+      <w:r>
+        <w:rPr>
+          <w:rFonts w:hint="eastAsia" w:asciiTheme="minorEastAsia" w:hAnsiTheme="minorEastAsia" w:eastAsiaTheme="minorEastAsia" w:cstheme="minorEastAsia"/>
+          <w:shd w:val="clear" w:color="FFFFFF" w:fill="D9D9D9"/>
+        </w:rPr>
+        <w:t>server = socket.socket()</w:t>
+      </w:r>
+    </w:p>
+    <w:p>
+      <w:pPr>
+        <w:rPr>
+          <w:rFonts w:hint="eastAsia" w:asciiTheme="minorEastAsia" w:hAnsiTheme="minorEastAsia" w:eastAsiaTheme="minorEastAsia" w:cstheme="minorEastAsia"/>
+          <w:shd w:val="clear" w:color="FFFFFF" w:fill="D9D9D9"/>
+        </w:rPr>
+      </w:pPr>
+      <w:r>
+        <w:rPr>
+          <w:rFonts w:hint="eastAsia" w:asciiTheme="minorEastAsia" w:hAnsiTheme="minorEastAsia" w:eastAsiaTheme="minorEastAsia" w:cstheme="minorEastAsia"/>
+          <w:shd w:val="clear" w:color="FFFFFF" w:fill="D9D9D9"/>
+        </w:rPr>
+        <w:t>server.bind(('0.0.0.0', 9527))</w:t>
+      </w:r>
+    </w:p>
+    <w:p>
+      <w:pPr>
+        <w:rPr>
+          <w:rFonts w:hint="eastAsia" w:asciiTheme="minorEastAsia" w:hAnsiTheme="minorEastAsia" w:eastAsiaTheme="minorEastAsia" w:cstheme="minorEastAsia"/>
+          <w:shd w:val="clear" w:color="FFFFFF" w:fill="D9D9D9"/>
+        </w:rPr>
+      </w:pPr>
+      <w:r>
+        <w:rPr>
+          <w:rFonts w:hint="eastAsia" w:asciiTheme="minorEastAsia" w:hAnsiTheme="minorEastAsia" w:eastAsiaTheme="minorEastAsia" w:cstheme="minorEastAsia"/>
+          <w:shd w:val="clear" w:color="FFFFFF" w:fill="D9D9D9"/>
+        </w:rPr>
+        <w:t>server.listen(1024)</w:t>
+      </w:r>
+    </w:p>
+    <w:p>
+      <w:pPr>
+        <w:rPr>
+          <w:rFonts w:hint="eastAsia" w:asciiTheme="minorEastAsia" w:hAnsiTheme="minorEastAsia" w:eastAsiaTheme="minorEastAsia" w:cstheme="minorEastAsia"/>
+          <w:shd w:val="clear" w:color="FFFFFF" w:fill="D9D9D9"/>
+        </w:rPr>
+      </w:pPr>
+    </w:p>
+    <w:p>
+      <w:pPr>
+        <w:rPr>
+          <w:rFonts w:hint="eastAsia" w:asciiTheme="minorEastAsia" w:hAnsiTheme="minorEastAsia" w:eastAsiaTheme="minorEastAsia" w:cstheme="minorEastAsia"/>
+          <w:shd w:val="clear" w:color="FFFFFF" w:fill="D9D9D9"/>
+        </w:rPr>
+      </w:pPr>
+      <w:r>
+        <w:rPr>
+          <w:rFonts w:hint="eastAsia" w:asciiTheme="minorEastAsia" w:hAnsiTheme="minorEastAsia" w:eastAsiaTheme="minorEastAsia" w:cstheme="minorEastAsia"/>
+          <w:shd w:val="clear" w:color="FFFFFF" w:fill="D9D9D9"/>
+        </w:rPr>
+        <w:t>def handler():</w:t>
+      </w:r>
+    </w:p>
+    <w:p>
+      <w:pPr>
+        <w:rPr>
+          <w:rFonts w:hint="eastAsia" w:asciiTheme="minorEastAsia" w:hAnsiTheme="minorEastAsia" w:eastAsiaTheme="minorEastAsia" w:cstheme="minorEastAsia"/>
+          <w:shd w:val="clear" w:color="FFFFFF" w:fill="D9D9D9"/>
+        </w:rPr>
+      </w:pPr>
+      <w:r>
+        <w:rPr>
+          <w:rFonts w:hint="eastAsia" w:asciiTheme="minorEastAsia" w:hAnsiTheme="minorEastAsia" w:eastAsiaTheme="minorEastAsia" w:cstheme="minorEastAsia"/>
+          <w:shd w:val="clear" w:color="FFFFFF" w:fill="D9D9D9"/>
+        </w:rPr>
+        <w:t xml:space="preserve">    while True:</w:t>
+      </w:r>
+    </w:p>
+    <w:p>
+      <w:pPr>
+        <w:rPr>
+          <w:rFonts w:hint="eastAsia" w:asciiTheme="minorEastAsia" w:hAnsiTheme="minorEastAsia" w:eastAsiaTheme="minorEastAsia" w:cstheme="minorEastAsia"/>
+          <w:shd w:val="clear" w:color="FFFFFF" w:fill="D9D9D9"/>
+        </w:rPr>
+      </w:pPr>
+      <w:r>
+        <w:rPr>
+          <w:rFonts w:hint="eastAsia" w:asciiTheme="minorEastAsia" w:hAnsiTheme="minorEastAsia" w:eastAsiaTheme="minorEastAsia" w:cstheme="minorEastAsia"/>
+          <w:shd w:val="clear" w:color="FFFFFF" w:fill="D9D9D9"/>
+        </w:rPr>
+        <w:t xml:space="preserve">        client, addr = server.accept()</w:t>
+      </w:r>
+    </w:p>
+    <w:p>
+      <w:pPr>
+        <w:rPr>
+          <w:rFonts w:hint="eastAsia" w:asciiTheme="minorEastAsia" w:hAnsiTheme="minorEastAsia" w:eastAsiaTheme="minorEastAsia" w:cstheme="minorEastAsia"/>
+          <w:shd w:val="clear" w:color="FFFFFF" w:fill="D9D9D9"/>
+        </w:rPr>
+      </w:pPr>
+      <w:r>
+        <w:rPr>
+          <w:rFonts w:hint="eastAsia" w:asciiTheme="minorEastAsia" w:hAnsiTheme="minorEastAsia" w:eastAsiaTheme="minorEastAsia" w:cstheme="minorEastAsia"/>
+          <w:shd w:val="clear" w:color="FFFFFF" w:fill="D9D9D9"/>
+        </w:rPr>
+        <w:t xml:space="preserve">        request = client.recv(1024)</w:t>
+      </w:r>
+    </w:p>
+    <w:p>
+      <w:pPr>
+        <w:rPr>
+          <w:rFonts w:hint="eastAsia" w:asciiTheme="minorEastAsia" w:hAnsiTheme="minorEastAsia" w:eastAsiaTheme="minorEastAsia" w:cstheme="minorEastAsia"/>
+          <w:shd w:val="clear" w:color="FFFFFF" w:fill="D9D9D9"/>
+        </w:rPr>
+      </w:pPr>
+      <w:r>
+        <w:rPr>
+          <w:rFonts w:hint="eastAsia" w:asciiTheme="minorEastAsia" w:hAnsiTheme="minorEastAsia" w:eastAsiaTheme="minorEastAsia" w:cstheme="minorEastAsia"/>
+          <w:shd w:val="clear" w:color="FFFFFF" w:fill="D9D9D9"/>
+        </w:rPr>
+        <w:t xml:space="preserve">        client.send(response)</w:t>
+      </w:r>
+    </w:p>
+    <w:p>
+      <w:pPr>
+        <w:rPr>
+          <w:rFonts w:hint="eastAsia" w:asciiTheme="minorEastAsia" w:hAnsiTheme="minorEastAsia" w:eastAsiaTheme="minorEastAsia" w:cstheme="minorEastAsia"/>
+          <w:shd w:val="clear" w:color="FFFFFF" w:fill="D9D9D9"/>
+        </w:rPr>
+      </w:pPr>
+      <w:r>
+        <w:rPr>
+          <w:rFonts w:hint="eastAsia" w:asciiTheme="minorEastAsia" w:hAnsiTheme="minorEastAsia" w:eastAsiaTheme="minorEastAsia" w:cstheme="minorEastAsia"/>
+          <w:shd w:val="clear" w:color="FFFFFF" w:fill="D9D9D9"/>
+        </w:rPr>
+        <w:t xml:space="preserve">        client.close()</w:t>
+      </w:r>
+    </w:p>
+    <w:p>
+      <w:pPr>
+        <w:rPr>
+          <w:rFonts w:hint="eastAsia" w:asciiTheme="minorEastAsia" w:hAnsiTheme="minorEastAsia" w:eastAsiaTheme="minorEastAsia" w:cstheme="minorEastAsia"/>
+          <w:shd w:val="clear" w:color="FFFFFF" w:fill="D9D9D9"/>
+        </w:rPr>
+      </w:pPr>
+      <w:r>
+        <w:rPr>
+          <w:rFonts w:hint="eastAsia" w:asciiTheme="minorEastAsia" w:hAnsiTheme="minorEastAsia" w:eastAsiaTheme="minorEastAsia" w:cstheme="minorEastAsia"/>
+          <w:shd w:val="clear" w:color="FFFFFF" w:fill="D9D9D9"/>
+        </w:rPr>
+        <w:t>processors = 8</w:t>
+      </w:r>
+    </w:p>
+    <w:p>
+      <w:pPr>
+        <w:rPr>
+          <w:rFonts w:hint="eastAsia" w:asciiTheme="minorEastAsia" w:hAnsiTheme="minorEastAsia" w:eastAsiaTheme="minorEastAsia" w:cstheme="minorEastAsia"/>
+          <w:shd w:val="clear" w:color="FFFFFF" w:fill="D9D9D9"/>
+        </w:rPr>
+      </w:pPr>
+      <w:r>
+        <w:rPr>
+          <w:rFonts w:hint="eastAsia" w:asciiTheme="minorEastAsia" w:hAnsiTheme="minorEastAsia" w:eastAsiaTheme="minorEastAsia" w:cstheme="minorEastAsia"/>
+          <w:shd w:val="clear" w:color="FFFFFF" w:fill="D9D9D9"/>
+        </w:rPr>
+        <w:t>for i in range(0, processors):</w:t>
+      </w:r>
+    </w:p>
+    <w:p>
+      <w:pPr>
+        <w:rPr>
+          <w:rFonts w:hint="eastAsia" w:asciiTheme="minorEastAsia" w:hAnsiTheme="minorEastAsia" w:eastAsiaTheme="minorEastAsia" w:cstheme="minorEastAsia"/>
+          <w:shd w:val="clear" w:color="FFFFFF" w:fill="D9D9D9"/>
+        </w:rPr>
+      </w:pPr>
+      <w:r>
+        <w:rPr>
+          <w:rFonts w:hint="eastAsia" w:asciiTheme="minorEastAsia" w:hAnsiTheme="minorEastAsia" w:eastAsiaTheme="minorEastAsia" w:cstheme="minorEastAsia"/>
+          <w:shd w:val="clear" w:color="FFFFFF" w:fill="D9D9D9"/>
+        </w:rPr>
+        <w:t xml:space="preserve">    process = multiprocessing.Process(target=handler, args=())</w:t>
+      </w:r>
+    </w:p>
+    <w:p>
+      <w:pPr>
+        <w:rPr>
+          <w:rFonts w:hint="eastAsia" w:asciiTheme="minorEastAsia" w:hAnsiTheme="minorEastAsia" w:eastAsiaTheme="minorEastAsia" w:cstheme="minorEastAsia"/>
+          <w:shd w:val="clear" w:color="FFFFFF" w:fill="D9D9D9"/>
+        </w:rPr>
+      </w:pPr>
+      <w:r>
+        <w:rPr>
+          <w:rFonts w:hint="eastAsia" w:asciiTheme="minorEastAsia" w:hAnsiTheme="minorEastAsia" w:eastAsiaTheme="minorEastAsia" w:cstheme="minorEastAsia"/>
+          <w:shd w:val="clear" w:color="FFFFFF" w:fill="D9D9D9"/>
+        </w:rPr>
+        <w:t xml:space="preserve">    process.start()</w:t>
+      </w:r>
+    </w:p>
+    <w:p>
+      <w:pPr>
+        <w:rPr>
+          <w:rFonts w:hint="eastAsia" w:asciiTheme="minorEastAsia" w:hAnsiTheme="minorEastAsia" w:eastAsiaTheme="minorEastAsia" w:cstheme="minorEastAsia"/>
+        </w:rPr>
+      </w:pPr>
+    </w:p>
+    <w:p>
+      <w:pPr>
+        <w:rPr>
+          <w:rFonts w:hint="eastAsia" w:asciiTheme="minorEastAsia" w:hAnsiTheme="minorEastAsia" w:eastAsiaTheme="minorEastAsia" w:cstheme="minorEastAsia"/>
+        </w:rPr>
+      </w:pPr>
+    </w:p>
+    <w:p>
+      <w:pPr>
+        <w:rPr>
+          <w:rFonts w:hint="eastAsia" w:asciiTheme="minorEastAsia" w:hAnsiTheme="minorEastAsia" w:eastAsiaTheme="minorEastAsia" w:cstheme="minorEastAsia"/>
+          <w:b/>
+          <w:bCs/>
+        </w:rPr>
+      </w:pPr>
+      <w:r>
+        <w:rPr>
+          <w:rFonts w:hint="eastAsia" w:asciiTheme="minorEastAsia" w:hAnsiTheme="minorEastAsia" w:eastAsiaTheme="minorEastAsia" w:cstheme="minorEastAsia"/>
+          <w:b/>
+          <w:bCs/>
+        </w:rPr>
+        <w:t>线程池</w:t>
+      </w:r>
+    </w:p>
+    <w:p>
+      <w:pPr>
+        <w:rPr>
+          <w:rFonts w:hint="eastAsia" w:asciiTheme="minorEastAsia" w:hAnsiTheme="minorEastAsia" w:eastAsiaTheme="minorEastAsia" w:cstheme="minorEastAsia"/>
+        </w:rPr>
+      </w:pPr>
+    </w:p>
+    <w:p>
+      <w:pPr>
+        <w:rPr>
+          <w:rFonts w:hint="eastAsia" w:asciiTheme="minorEastAsia" w:hAnsiTheme="minorEastAsia" w:eastAsiaTheme="minorEastAsia" w:cstheme="minorEastAsia"/>
+          <w:shd w:val="clear" w:color="FFFFFF" w:fill="D9D9D9"/>
+        </w:rPr>
+      </w:pPr>
+      <w:r>
+        <w:rPr>
+          <w:rFonts w:hint="eastAsia" w:asciiTheme="minorEastAsia" w:hAnsiTheme="minorEastAsia" w:eastAsiaTheme="minorEastAsia" w:cstheme="minorEastAsia"/>
+          <w:shd w:val="clear" w:color="FFFFFF" w:fill="D9D9D9"/>
+        </w:rPr>
+        <w:t>import Queue</w:t>
+      </w:r>
+    </w:p>
+    <w:p>
+      <w:pPr>
+        <w:rPr>
+          <w:rFonts w:hint="eastAsia" w:asciiTheme="minorEastAsia" w:hAnsiTheme="minorEastAsia" w:eastAsiaTheme="minorEastAsia" w:cstheme="minorEastAsia"/>
+          <w:shd w:val="clear" w:color="FFFFFF" w:fill="D9D9D9"/>
+        </w:rPr>
+      </w:pPr>
+      <w:r>
+        <w:rPr>
+          <w:rFonts w:hint="eastAsia" w:asciiTheme="minorEastAsia" w:hAnsiTheme="minorEastAsia" w:eastAsiaTheme="minorEastAsia" w:cstheme="minorEastAsia"/>
+          <w:shd w:val="clear" w:color="FFFFFF" w:fill="D9D9D9"/>
+        </w:rPr>
+        <w:t>import socket</w:t>
+      </w:r>
+    </w:p>
+    <w:p>
+      <w:pPr>
+        <w:rPr>
+          <w:rFonts w:hint="eastAsia" w:asciiTheme="minorEastAsia" w:hAnsiTheme="minorEastAsia" w:eastAsiaTheme="minorEastAsia" w:cstheme="minorEastAsia"/>
+          <w:shd w:val="clear" w:color="FFFFFF" w:fill="D9D9D9"/>
+        </w:rPr>
+      </w:pPr>
+      <w:r>
+        <w:rPr>
+          <w:rFonts w:hint="eastAsia" w:asciiTheme="minorEastAsia" w:hAnsiTheme="minorEastAsia" w:eastAsiaTheme="minorEastAsia" w:cstheme="minorEastAsia"/>
+          <w:shd w:val="clear" w:color="FFFFFF" w:fill="D9D9D9"/>
+        </w:rPr>
+        <w:t>import threading</w:t>
+      </w:r>
+    </w:p>
+    <w:p>
+      <w:pPr>
+        <w:rPr>
+          <w:rFonts w:hint="eastAsia" w:asciiTheme="minorEastAsia" w:hAnsiTheme="minorEastAsia" w:eastAsiaTheme="minorEastAsia" w:cstheme="minorEastAsia"/>
+          <w:shd w:val="clear" w:color="FFFFFF" w:fill="D9D9D9"/>
+        </w:rPr>
+      </w:pPr>
+    </w:p>
+    <w:p>
+      <w:pPr>
+        <w:rPr>
+          <w:rFonts w:hint="eastAsia" w:asciiTheme="minorEastAsia" w:hAnsiTheme="minorEastAsia" w:eastAsiaTheme="minorEastAsia" w:cstheme="minorEastAsia"/>
+          <w:shd w:val="clear" w:color="FFFFFF" w:fill="D9D9D9"/>
+        </w:rPr>
+      </w:pPr>
+      <w:r>
+        <w:rPr>
+          <w:rFonts w:hint="eastAsia" w:asciiTheme="minorEastAsia" w:hAnsiTheme="minorEastAsia" w:eastAsiaTheme="minorEastAsia" w:cstheme="minorEastAsia"/>
+          <w:shd w:val="clear" w:color="FFFFFF" w:fill="D9D9D9"/>
+        </w:rPr>
+        <w:t>response = 'HTTP/1.1 200 OK\r\nConnection: Close\r\nContent-Length: 11\r\n\r\nHello World'</w:t>
+      </w:r>
+    </w:p>
+    <w:p>
+      <w:pPr>
+        <w:rPr>
+          <w:rFonts w:hint="eastAsia" w:asciiTheme="minorEastAsia" w:hAnsiTheme="minorEastAsia" w:eastAsiaTheme="minorEastAsia" w:cstheme="minorEastAsia"/>
+          <w:shd w:val="clear" w:color="FFFFFF" w:fill="D9D9D9"/>
+        </w:rPr>
+      </w:pPr>
+    </w:p>
+    <w:p>
+      <w:pPr>
+        <w:rPr>
+          <w:rFonts w:hint="eastAsia" w:asciiTheme="minorEastAsia" w:hAnsiTheme="minorEastAsia" w:eastAsiaTheme="minorEastAsia" w:cstheme="minorEastAsia"/>
+          <w:shd w:val="clear" w:color="FFFFFF" w:fill="D9D9D9"/>
+        </w:rPr>
+      </w:pPr>
+      <w:r>
+        <w:rPr>
+          <w:rFonts w:hint="eastAsia" w:asciiTheme="minorEastAsia" w:hAnsiTheme="minorEastAsia" w:eastAsiaTheme="minorEastAsia" w:cstheme="minorEastAsia"/>
+          <w:shd w:val="clear" w:color="FFFFFF" w:fill="D9D9D9"/>
+        </w:rPr>
+        <w:t>server = socket.socket()</w:t>
+      </w:r>
+    </w:p>
+    <w:p>
+      <w:pPr>
+        <w:rPr>
+          <w:rFonts w:hint="eastAsia" w:asciiTheme="minorEastAsia" w:hAnsiTheme="minorEastAsia" w:eastAsiaTheme="minorEastAsia" w:cstheme="minorEastAsia"/>
+          <w:shd w:val="clear" w:color="FFFFFF" w:fill="D9D9D9"/>
+        </w:rPr>
+      </w:pPr>
+      <w:r>
+        <w:rPr>
+          <w:rFonts w:hint="eastAsia" w:asciiTheme="minorEastAsia" w:hAnsiTheme="minorEastAsia" w:eastAsiaTheme="minorEastAsia" w:cstheme="minorEastAsia"/>
+          <w:shd w:val="clear" w:color="FFFFFF" w:fill="D9D9D9"/>
+        </w:rPr>
+        <w:t>server.bind(('0.0.0.0', 9527))</w:t>
+      </w:r>
+    </w:p>
+    <w:p>
+      <w:pPr>
+        <w:rPr>
+          <w:rFonts w:hint="eastAsia" w:asciiTheme="minorEastAsia" w:hAnsiTheme="minorEastAsia" w:eastAsiaTheme="minorEastAsia" w:cstheme="minorEastAsia"/>
+          <w:shd w:val="clear" w:color="FFFFFF" w:fill="D9D9D9"/>
+        </w:rPr>
+      </w:pPr>
+      <w:r>
+        <w:rPr>
+          <w:rFonts w:hint="eastAsia" w:asciiTheme="minorEastAsia" w:hAnsiTheme="minorEastAsia" w:eastAsiaTheme="minorEastAsia" w:cstheme="minorEastAsia"/>
+          <w:shd w:val="clear" w:color="FFFFFF" w:fill="D9D9D9"/>
+        </w:rPr>
+        <w:t>server.listen(1024)</w:t>
+      </w:r>
+    </w:p>
+    <w:p>
+      <w:pPr>
+        <w:rPr>
+          <w:rFonts w:hint="eastAsia" w:asciiTheme="minorEastAsia" w:hAnsiTheme="minorEastAsia" w:eastAsiaTheme="minorEastAsia" w:cstheme="minorEastAsia"/>
+          <w:shd w:val="clear" w:color="FFFFFF" w:fill="D9D9D9"/>
+        </w:rPr>
+      </w:pPr>
+    </w:p>
+    <w:p>
+      <w:pPr>
+        <w:rPr>
+          <w:rFonts w:hint="eastAsia" w:asciiTheme="minorEastAsia" w:hAnsiTheme="minorEastAsia" w:eastAsiaTheme="minorEastAsia" w:cstheme="minorEastAsia"/>
+          <w:shd w:val="clear" w:color="FFFFFF" w:fill="D9D9D9"/>
+        </w:rPr>
+      </w:pPr>
+      <w:r>
+        <w:rPr>
+          <w:rFonts w:hint="eastAsia" w:asciiTheme="minorEastAsia" w:hAnsiTheme="minorEastAsia" w:eastAsiaTheme="minorEastAsia" w:cstheme="minorEastAsia"/>
+          <w:shd w:val="clear" w:color="FFFFFF" w:fill="D9D9D9"/>
+        </w:rPr>
+        <w:t>def handler(queue):</w:t>
+      </w:r>
+    </w:p>
+    <w:p>
+      <w:pPr>
+        <w:rPr>
+          <w:rFonts w:hint="eastAsia" w:asciiTheme="minorEastAsia" w:hAnsiTheme="minorEastAsia" w:eastAsiaTheme="minorEastAsia" w:cstheme="minorEastAsia"/>
+          <w:shd w:val="clear" w:color="FFFFFF" w:fill="D9D9D9"/>
+        </w:rPr>
+      </w:pPr>
+      <w:r>
+        <w:rPr>
+          <w:rFonts w:hint="eastAsia" w:asciiTheme="minorEastAsia" w:hAnsiTheme="minorEastAsia" w:eastAsiaTheme="minorEastAsia" w:cstheme="minorEastAsia"/>
+          <w:shd w:val="clear" w:color="FFFFFF" w:fill="D9D9D9"/>
+        </w:rPr>
+        <w:t xml:space="preserve">    while True:</w:t>
+      </w:r>
+    </w:p>
+    <w:p>
+      <w:pPr>
+        <w:rPr>
+          <w:rFonts w:hint="eastAsia" w:asciiTheme="minorEastAsia" w:hAnsiTheme="minorEastAsia" w:eastAsiaTheme="minorEastAsia" w:cstheme="minorEastAsia"/>
+          <w:shd w:val="clear" w:color="FFFFFF" w:fill="D9D9D9"/>
+        </w:rPr>
+      </w:pPr>
+      <w:r>
+        <w:rPr>
+          <w:rFonts w:hint="eastAsia" w:asciiTheme="minorEastAsia" w:hAnsiTheme="minorEastAsia" w:eastAsiaTheme="minorEastAsia" w:cstheme="minorEastAsia"/>
+          <w:shd w:val="clear" w:color="FFFFFF" w:fill="D9D9D9"/>
+        </w:rPr>
+        <w:t xml:space="preserve">        client  = queue.get()</w:t>
+      </w:r>
+    </w:p>
+    <w:p>
+      <w:pPr>
+        <w:rPr>
+          <w:rFonts w:hint="eastAsia" w:asciiTheme="minorEastAsia" w:hAnsiTheme="minorEastAsia" w:eastAsiaTheme="minorEastAsia" w:cstheme="minorEastAsia"/>
+          <w:shd w:val="clear" w:color="FFFFFF" w:fill="D9D9D9"/>
+        </w:rPr>
+      </w:pPr>
+      <w:r>
+        <w:rPr>
+          <w:rFonts w:hint="eastAsia" w:asciiTheme="minorEastAsia" w:hAnsiTheme="minorEastAsia" w:eastAsiaTheme="minorEastAsia" w:cstheme="minorEastAsia"/>
+          <w:shd w:val="clear" w:color="FFFFFF" w:fill="D9D9D9"/>
+        </w:rPr>
+        <w:t xml:space="preserve">        request = client.recv(1024)</w:t>
+      </w:r>
+    </w:p>
+    <w:p>
+      <w:pPr>
+        <w:rPr>
+          <w:rFonts w:hint="eastAsia" w:asciiTheme="minorEastAsia" w:hAnsiTheme="minorEastAsia" w:eastAsiaTheme="minorEastAsia" w:cstheme="minorEastAsia"/>
+          <w:shd w:val="clear" w:color="FFFFFF" w:fill="D9D9D9"/>
+        </w:rPr>
+      </w:pPr>
+      <w:r>
+        <w:rPr>
+          <w:rFonts w:hint="eastAsia" w:asciiTheme="minorEastAsia" w:hAnsiTheme="minorEastAsia" w:eastAsiaTheme="minorEastAsia" w:cstheme="minorEastAsia"/>
+          <w:shd w:val="clear" w:color="FFFFFF" w:fill="D9D9D9"/>
+        </w:rPr>
+        <w:t xml:space="preserve">        client.send(response)</w:t>
+      </w:r>
+    </w:p>
+    <w:p>
+      <w:pPr>
+        <w:rPr>
+          <w:rFonts w:hint="eastAsia" w:asciiTheme="minorEastAsia" w:hAnsiTheme="minorEastAsia" w:eastAsiaTheme="minorEastAsia" w:cstheme="minorEastAsia"/>
+          <w:shd w:val="clear" w:color="FFFFFF" w:fill="D9D9D9"/>
+        </w:rPr>
+      </w:pPr>
+      <w:r>
+        <w:rPr>
+          <w:rFonts w:hint="eastAsia" w:asciiTheme="minorEastAsia" w:hAnsiTheme="minorEastAsia" w:eastAsiaTheme="minorEastAsia" w:cstheme="minorEastAsia"/>
+          <w:shd w:val="clear" w:color="FFFFFF" w:fill="D9D9D9"/>
+        </w:rPr>
+        <w:t xml:space="preserve">        client.close()</w:t>
+      </w:r>
+    </w:p>
+    <w:p>
+      <w:pPr>
+        <w:rPr>
+          <w:rFonts w:hint="eastAsia" w:asciiTheme="minorEastAsia" w:hAnsiTheme="minorEastAsia" w:eastAsiaTheme="minorEastAsia" w:cstheme="minorEastAsia"/>
+          <w:shd w:val="clear" w:color="FFFFFF" w:fill="D9D9D9"/>
+        </w:rPr>
+      </w:pPr>
+    </w:p>
+    <w:p>
+      <w:pPr>
+        <w:rPr>
+          <w:rFonts w:hint="eastAsia" w:asciiTheme="minorEastAsia" w:hAnsiTheme="minorEastAsia" w:eastAsiaTheme="minorEastAsia" w:cstheme="minorEastAsia"/>
+          <w:shd w:val="clear" w:color="FFFFFF" w:fill="D9D9D9"/>
+        </w:rPr>
+      </w:pPr>
+      <w:r>
+        <w:rPr>
+          <w:rFonts w:hint="eastAsia" w:asciiTheme="minorEastAsia" w:hAnsiTheme="minorEastAsia" w:eastAsiaTheme="minorEastAsia" w:cstheme="minorEastAsia"/>
+          <w:shd w:val="clear" w:color="FFFFFF" w:fill="D9D9D9"/>
+        </w:rPr>
+        <w:t>queue = Queue.Queue()</w:t>
+      </w:r>
+    </w:p>
+    <w:p>
+      <w:pPr>
+        <w:rPr>
+          <w:rFonts w:hint="eastAsia" w:asciiTheme="minorEastAsia" w:hAnsiTheme="minorEastAsia" w:eastAsiaTheme="minorEastAsia" w:cstheme="minorEastAsia"/>
+          <w:shd w:val="clear" w:color="FFFFFF" w:fill="D9D9D9"/>
+        </w:rPr>
+      </w:pPr>
+      <w:r>
+        <w:rPr>
+          <w:rFonts w:hint="eastAsia" w:asciiTheme="minorEastAsia" w:hAnsiTheme="minorEastAsia" w:eastAsiaTheme="minorEastAsia" w:cstheme="minorEastAsia"/>
+          <w:shd w:val="clear" w:color="FFFFFF" w:fill="D9D9D9"/>
+        </w:rPr>
+        <w:t>processors = 8</w:t>
+      </w:r>
+    </w:p>
+    <w:p>
+      <w:pPr>
+        <w:rPr>
+          <w:rFonts w:hint="eastAsia" w:asciiTheme="minorEastAsia" w:hAnsiTheme="minorEastAsia" w:eastAsiaTheme="minorEastAsia" w:cstheme="minorEastAsia"/>
+          <w:shd w:val="clear" w:color="FFFFFF" w:fill="D9D9D9"/>
+        </w:rPr>
+      </w:pPr>
+      <w:r>
+        <w:rPr>
+          <w:rFonts w:hint="eastAsia" w:asciiTheme="minorEastAsia" w:hAnsiTheme="minorEastAsia" w:eastAsiaTheme="minorEastAsia" w:cstheme="minorEastAsia"/>
+          <w:shd w:val="clear" w:color="FFFFFF" w:fill="D9D9D9"/>
+        </w:rPr>
+        <w:t>for i in range(0, processors):</w:t>
+      </w:r>
+    </w:p>
+    <w:p>
+      <w:pPr>
+        <w:rPr>
+          <w:rFonts w:hint="eastAsia" w:asciiTheme="minorEastAsia" w:hAnsiTheme="minorEastAsia" w:eastAsiaTheme="minorEastAsia" w:cstheme="minorEastAsia"/>
+          <w:shd w:val="clear" w:color="FFFFFF" w:fill="D9D9D9"/>
+        </w:rPr>
+      </w:pPr>
+      <w:r>
+        <w:rPr>
+          <w:rFonts w:hint="eastAsia" w:asciiTheme="minorEastAsia" w:hAnsiTheme="minorEastAsia" w:eastAsiaTheme="minorEastAsia" w:cstheme="minorEastAsia"/>
+          <w:shd w:val="clear" w:color="FFFFFF" w:fill="D9D9D9"/>
+        </w:rPr>
+        <w:t xml:space="preserve">    thread = threading.Thread(target=handler, args=(queue,))</w:t>
+      </w:r>
+    </w:p>
+    <w:p>
+      <w:pPr>
+        <w:rPr>
+          <w:rFonts w:hint="eastAsia" w:asciiTheme="minorEastAsia" w:hAnsiTheme="minorEastAsia" w:eastAsiaTheme="minorEastAsia" w:cstheme="minorEastAsia"/>
+          <w:shd w:val="clear" w:color="FFFFFF" w:fill="D9D9D9"/>
+        </w:rPr>
+      </w:pPr>
+      <w:r>
+        <w:rPr>
+          <w:rFonts w:hint="eastAsia" w:asciiTheme="minorEastAsia" w:hAnsiTheme="minorEastAsia" w:eastAsiaTheme="minorEastAsia" w:cstheme="minorEastAsia"/>
+          <w:shd w:val="clear" w:color="FFFFFF" w:fill="D9D9D9"/>
+        </w:rPr>
+        <w:t xml:space="preserve">    thread.daemon = True</w:t>
+      </w:r>
+    </w:p>
+    <w:p>
+      <w:pPr>
+        <w:rPr>
+          <w:rFonts w:hint="eastAsia" w:asciiTheme="minorEastAsia" w:hAnsiTheme="minorEastAsia" w:eastAsiaTheme="minorEastAsia" w:cstheme="minorEastAsia"/>
+          <w:shd w:val="clear" w:color="FFFFFF" w:fill="D9D9D9"/>
+        </w:rPr>
+      </w:pPr>
+      <w:r>
+        <w:rPr>
+          <w:rFonts w:hint="eastAsia" w:asciiTheme="minorEastAsia" w:hAnsiTheme="minorEastAsia" w:eastAsiaTheme="minorEastAsia" w:cstheme="minorEastAsia"/>
+          <w:shd w:val="clear" w:color="FFFFFF" w:fill="D9D9D9"/>
+        </w:rPr>
+        <w:t xml:space="preserve">    thread.start()</w:t>
+      </w:r>
+    </w:p>
+    <w:p>
+      <w:pPr>
+        <w:rPr>
+          <w:rFonts w:hint="eastAsia" w:asciiTheme="minorEastAsia" w:hAnsiTheme="minorEastAsia" w:eastAsiaTheme="minorEastAsia" w:cstheme="minorEastAsia"/>
+          <w:shd w:val="clear" w:color="FFFFFF" w:fill="D9D9D9"/>
+        </w:rPr>
+      </w:pPr>
+    </w:p>
+    <w:p>
+      <w:pPr>
+        <w:rPr>
+          <w:rFonts w:hint="eastAsia" w:asciiTheme="minorEastAsia" w:hAnsiTheme="minorEastAsia" w:eastAsiaTheme="minorEastAsia" w:cstheme="minorEastAsia"/>
+          <w:shd w:val="clear" w:color="FFFFFF" w:fill="D9D9D9"/>
+        </w:rPr>
+      </w:pPr>
+      <w:r>
+        <w:rPr>
+          <w:rFonts w:hint="eastAsia" w:asciiTheme="minorEastAsia" w:hAnsiTheme="minorEastAsia" w:eastAsiaTheme="minorEastAsia" w:cstheme="minorEastAsia"/>
+          <w:shd w:val="clear" w:color="FFFFFF" w:fill="D9D9D9"/>
+        </w:rPr>
+        <w:t>while True:</w:t>
+      </w:r>
+    </w:p>
+    <w:p>
+      <w:pPr>
+        <w:rPr>
+          <w:rFonts w:hint="eastAsia" w:asciiTheme="minorEastAsia" w:hAnsiTheme="minorEastAsia" w:eastAsiaTheme="minorEastAsia" w:cstheme="minorEastAsia"/>
+          <w:shd w:val="clear" w:color="FFFFFF" w:fill="D9D9D9"/>
+        </w:rPr>
+      </w:pPr>
+      <w:r>
+        <w:rPr>
+          <w:rFonts w:hint="eastAsia" w:asciiTheme="minorEastAsia" w:hAnsiTheme="minorEastAsia" w:eastAsiaTheme="minorEastAsia" w:cstheme="minorEastAsia"/>
+          <w:shd w:val="clear" w:color="FFFFFF" w:fill="D9D9D9"/>
+        </w:rPr>
+        <w:t xml:space="preserve">    client, clientaddr = server.accept()</w:t>
+      </w:r>
+    </w:p>
+    <w:p>
+      <w:pPr>
+        <w:rPr>
+          <w:rFonts w:hint="eastAsia" w:asciiTheme="minorEastAsia" w:hAnsiTheme="minorEastAsia" w:eastAsiaTheme="minorEastAsia" w:cstheme="minorEastAsia"/>
+          <w:shd w:val="clear" w:color="FFFFFF" w:fill="D9D9D9"/>
+        </w:rPr>
+      </w:pPr>
+      <w:r>
+        <w:rPr>
+          <w:rFonts w:hint="eastAsia" w:asciiTheme="minorEastAsia" w:hAnsiTheme="minorEastAsia" w:eastAsiaTheme="minorEastAsia" w:cstheme="minorEastAsia"/>
+          <w:shd w:val="clear" w:color="FFFFFF" w:fill="D9D9D9"/>
+        </w:rPr>
+        <w:t xml:space="preserve">    queue.put(client)</w:t>
+      </w:r>
+    </w:p>
+    <w:p>
+      <w:pPr>
+        <w:rPr>
+          <w:rFonts w:hint="eastAsia" w:asciiTheme="minorEastAsia" w:hAnsiTheme="minorEastAsia" w:eastAsiaTheme="minorEastAsia" w:cstheme="minorEastAsia"/>
+        </w:rPr>
+      </w:pPr>
+    </w:p>
+    <w:p>
+      <w:pPr>
+        <w:rPr>
+          <w:rFonts w:hint="eastAsia" w:asciiTheme="minorEastAsia" w:hAnsiTheme="minorEastAsia" w:eastAsiaTheme="minorEastAsia" w:cstheme="minorEastAsia"/>
+        </w:rPr>
+      </w:pPr>
+      <w:r>
+        <w:rPr>
+          <w:rFonts w:hint="eastAsia" w:asciiTheme="minorEastAsia" w:hAnsiTheme="minorEastAsia" w:eastAsiaTheme="minorEastAsia" w:cstheme="minorEastAsia"/>
+        </w:rPr>
+        <w:t>耗时：3.901秒，大部分时间花在队列上，线程占用资源比进程少（资源可以共享），但是要考虑线程安全问题和锁的性能，而且python有臭名昭著的GIL，导致不能有效利用多核CPU。</w:t>
+      </w:r>
+    </w:p>
+    <w:p>
+      <w:pPr>
+        <w:rPr>
+          <w:rFonts w:hint="eastAsia" w:asciiTheme="minorEastAsia" w:hAnsiTheme="minorEastAsia" w:eastAsiaTheme="minorEastAsia" w:cstheme="minorEastAsia"/>
+        </w:rPr>
+      </w:pPr>
+    </w:p>
+    <w:p>
+      <w:pPr>
+        <w:rPr>
+          <w:rFonts w:hint="eastAsia" w:asciiTheme="minorEastAsia" w:hAnsiTheme="minorEastAsia" w:eastAsiaTheme="minorEastAsia" w:cstheme="minorEastAsia"/>
+          <w:b/>
+          <w:bCs/>
+        </w:rPr>
+      </w:pPr>
+      <w:r>
+        <w:rPr>
+          <w:rFonts w:hint="eastAsia" w:asciiTheme="minorEastAsia" w:hAnsiTheme="minorEastAsia" w:eastAsiaTheme="minorEastAsia" w:cstheme="minorEastAsia"/>
+          <w:b/>
+          <w:bCs/>
+        </w:rPr>
+        <w:t>epoll</w:t>
+      </w:r>
+    </w:p>
+    <w:p>
+      <w:pPr>
+        <w:rPr>
+          <w:rFonts w:hint="eastAsia" w:asciiTheme="minorEastAsia" w:hAnsiTheme="minorEastAsia" w:eastAsiaTheme="minorEastAsia" w:cstheme="minorEastAsia"/>
+        </w:rPr>
+      </w:pPr>
+    </w:p>
+    <w:p>
+      <w:pPr>
+        <w:rPr>
+          <w:rFonts w:hint="eastAsia" w:asciiTheme="minorEastAsia" w:hAnsiTheme="minorEastAsia" w:eastAsiaTheme="minorEastAsia" w:cstheme="minorEastAsia"/>
+        </w:rPr>
+      </w:pPr>
+      <w:r>
+        <w:rPr>
+          <w:rFonts w:hint="eastAsia" w:asciiTheme="minorEastAsia" w:hAnsiTheme="minorEastAsia" w:eastAsiaTheme="minorEastAsia" w:cstheme="minorEastAsia"/>
+        </w:rPr>
+        <w:t>最后祭出epoll大神，三大异步通信框架Netty、NodeJS、Tornado共同采用的通信技术，耗时1.582秒，但是要注意是单进程单线程哦。epoll真正发挥作用是在长连接应用里，单线程处理上万个长连接玩一样，占用资源极少。</w:t>
+      </w:r>
       <w:bookmarkStart w:id="0" w:name="_GoBack"/>
       <w:bookmarkEnd w:id="0"/>
-    </w:p>
-    <w:p>
-      <w:pPr>
-        <w:rPr>
-          <w:rFonts w:hint="eastAsia" w:asciiTheme="minorEastAsia" w:hAnsiTheme="minorEastAsia" w:eastAsiaTheme="minorEastAsia" w:cstheme="minorEastAsia"/>
-        </w:rPr>
-      </w:pPr>
-    </w:p>
-    <w:p>
-      <w:pPr>
-        <w:rPr>
-          <w:rFonts w:hint="eastAsia" w:asciiTheme="minorEastAsia" w:hAnsiTheme="minorEastAsia" w:eastAsiaTheme="minorEastAsia" w:cstheme="minorEastAsia"/>
-        </w:rPr>
-      </w:pPr>
-    </w:p>
-    <w:p>
-      <w:pPr>
-        <w:rPr>
-          <w:rFonts w:hint="eastAsia" w:asciiTheme="minorEastAsia" w:hAnsiTheme="minorEastAsia" w:eastAsiaTheme="minorEastAsia" w:cstheme="minorEastAsia"/>
-        </w:rPr>
-      </w:pPr>
-    </w:p>
-    <w:p>
-      <w:pPr>
-        <w:rPr>
-          <w:rFonts w:hint="eastAsia" w:asciiTheme="minorEastAsia" w:hAnsiTheme="minorEastAsia" w:eastAsiaTheme="minorEastAsia" w:cstheme="minorEastAsia"/>
-        </w:rPr>
-      </w:pPr>
-    </w:p>
-    <w:p>
-      <w:pPr>
-        <w:rPr>
-          <w:rFonts w:hint="eastAsia" w:asciiTheme="minorEastAsia" w:hAnsiTheme="minorEastAsia" w:eastAsiaTheme="minorEastAsia" w:cstheme="minorEastAsia"/>
-        </w:rPr>
-      </w:pPr>
-    </w:p>
-    <w:p>
-      <w:pPr>
-        <w:rPr>
-          <w:rFonts w:hint="eastAsia" w:asciiTheme="minorEastAsia" w:hAnsiTheme="minorEastAsia" w:eastAsiaTheme="minorEastAsia" w:cstheme="minorEastAsia"/>
-        </w:rPr>
-      </w:pPr>
-    </w:p>
-    <w:p>
-      <w:pPr>
-        <w:rPr>
-          <w:rFonts w:hint="eastAsia" w:asciiTheme="minorEastAsia" w:hAnsiTheme="minorEastAsia" w:eastAsiaTheme="minorEastAsia" w:cstheme="minorEastAsia"/>
-        </w:rPr>
-      </w:pPr>
-    </w:p>
-    <w:p>
-      <w:pPr>
-        <w:rPr>
-          <w:rFonts w:hint="eastAsia" w:asciiTheme="minorEastAsia" w:hAnsiTheme="minorEastAsia" w:eastAsiaTheme="minorEastAsia" w:cstheme="minorEastAsia"/>
-        </w:rPr>
-      </w:pPr>
-    </w:p>
-    <w:p>
-      <w:pPr>
-        <w:rPr>
-          <w:rFonts w:hint="eastAsia" w:asciiTheme="minorEastAsia" w:hAnsiTheme="minorEastAsia" w:eastAsiaTheme="minorEastAsia" w:cstheme="minorEastAsia"/>
-        </w:rPr>
-      </w:pPr>
-    </w:p>
-    <w:p>
-      <w:pPr>
-        <w:rPr>
-          <w:rFonts w:hint="eastAsia" w:asciiTheme="minorEastAsia" w:hAnsiTheme="minorEastAsia" w:eastAsiaTheme="minorEastAsia" w:cstheme="minorEastAsia"/>
-        </w:rPr>
-      </w:pPr>
-    </w:p>
-    <w:p>
-      <w:pPr>
-        <w:rPr>
-          <w:rFonts w:hint="eastAsia" w:asciiTheme="minorEastAsia" w:hAnsiTheme="minorEastAsia" w:eastAsiaTheme="minorEastAsia" w:cstheme="minorEastAsia"/>
-        </w:rPr>
-      </w:pPr>
-    </w:p>
-    <w:p>
-      <w:pPr>
-        <w:rPr>
-          <w:rFonts w:hint="eastAsia" w:asciiTheme="minorEastAsia" w:hAnsiTheme="minorEastAsia" w:eastAsiaTheme="minorEastAsia" w:cstheme="minorEastAsia"/>
-        </w:rPr>
-      </w:pPr>
-    </w:p>
-    <w:p>
-      <w:pPr>
-        <w:rPr>
-          <w:rFonts w:hint="eastAsia" w:asciiTheme="minorEastAsia" w:hAnsiTheme="minorEastAsia" w:eastAsiaTheme="minorEastAsia" w:cstheme="minorEastAsia"/>
-        </w:rPr>
-      </w:pPr>
-    </w:p>
-    <w:p>
-      <w:pPr>
-        <w:rPr>
-          <w:rFonts w:hint="eastAsia" w:asciiTheme="minorEastAsia" w:hAnsiTheme="minorEastAsia" w:eastAsiaTheme="minorEastAsia" w:cstheme="minorEastAsia"/>
-        </w:rPr>
-      </w:pPr>
-    </w:p>
-    <w:p>
-      <w:pPr>
-        <w:rPr>
-          <w:rFonts w:hint="eastAsia" w:asciiTheme="minorEastAsia" w:hAnsiTheme="minorEastAsia" w:eastAsiaTheme="minorEastAsia" w:cstheme="minorEastAsia"/>
-        </w:rPr>
-      </w:pPr>
-    </w:p>
-    <w:p>
-      <w:pPr>
-        <w:rPr>
-          <w:rFonts w:hint="eastAsia" w:asciiTheme="minorEastAsia" w:hAnsiTheme="minorEastAsia" w:eastAsiaTheme="minorEastAsia" w:cstheme="minorEastAsia"/>
-        </w:rPr>
-      </w:pPr>
-    </w:p>
-    <w:p>
-      <w:pPr>
-        <w:rPr>
-          <w:rFonts w:hint="eastAsia" w:asciiTheme="minorEastAsia" w:hAnsiTheme="minorEastAsia" w:eastAsiaTheme="minorEastAsia" w:cstheme="minorEastAsia"/>
-        </w:rPr>
-      </w:pPr>
     </w:p>
     <w:p>
       <w:pPr>
@@ -335,7 +1771,7 @@
     <w:lsdException w:unhideWhenUsed="0" w:uiPriority="0" w:semiHidden="0" w:name="Body Text Indent 2"/>
     <w:lsdException w:unhideWhenUsed="0" w:uiPriority="0" w:semiHidden="0" w:name="Body Text Indent 3"/>
     <w:lsdException w:unhideWhenUsed="0" w:uiPriority="0" w:semiHidden="0" w:name="Block Text"/>
-    <w:lsdException w:unhideWhenUsed="0" w:uiPriority="0" w:semiHidden="0" w:name="Hyperlink"/>
+    <w:lsdException w:qFormat="1" w:unhideWhenUsed="0" w:uiPriority="0" w:semiHidden="0" w:name="Hyperlink"/>
     <w:lsdException w:unhideWhenUsed="0" w:uiPriority="0" w:semiHidden="0" w:name="FollowedHyperlink"/>
     <w:lsdException w:qFormat="1" w:unhideWhenUsed="0" w:uiPriority="0" w:semiHidden="0" w:name="Strong"/>
     <w:lsdException w:qFormat="1" w:unhideWhenUsed="0" w:uiPriority="0" w:semiHidden="0" w:name="Emphasis"/>
@@ -353,7 +1789,7 @@
     <w:lsdException w:unhideWhenUsed="0" w:uiPriority="0" w:semiHidden="0" w:name="HTML Sample"/>
     <w:lsdException w:unhideWhenUsed="0" w:uiPriority="0" w:semiHidden="0" w:name="HTML Typewriter"/>
     <w:lsdException w:unhideWhenUsed="0" w:uiPriority="0" w:semiHidden="0" w:name="HTML Variable"/>
-    <w:lsdException w:unhideWhenUsed="0" w:uiPriority="0" w:name="Normal Table"/>
+    <w:lsdException w:qFormat="1" w:unhideWhenUsed="0" w:uiPriority="0" w:name="Normal Table"/>
     <w:lsdException w:unhideWhenUsed="0" w:uiPriority="0" w:semiHidden="0" w:name="annotation subject"/>
     <w:lsdException w:unhideWhenUsed="0" w:uiPriority="0" w:semiHidden="0" w:name="Table Simple 1"/>
     <w:lsdException w:unhideWhenUsed="0" w:uiPriority="0" w:semiHidden="0" w:name="Table Simple 2"/>
@@ -523,6 +1959,7 @@
   <w:style w:type="table" w:default="1" w:styleId="4">
     <w:name w:val="Normal Table"/>
     <w:semiHidden/>
+    <w:qFormat/>
     <w:uiPriority w:val="0"/>
     <w:tblPr>
       <w:tblLayout w:type="fixed"/>
@@ -537,6 +1974,7 @@
   <w:style w:type="character" w:styleId="3">
     <w:name w:val="Hyperlink"/>
     <w:basedOn w:val="2"/>
+    <w:qFormat/>
     <w:uiPriority w:val="0"/>
     <w:rPr>
       <w:color w:val="0000FF"/>
